--- a/Documentatie licenta Buturuga George-Alexandru.docx
+++ b/Documentatie licenta Buturuga George-Alexandru.docx
@@ -981,6 +981,10 @@
     <w:sdt>
       <w:sdtPr>
         <w:rPr>
+          <w:rFonts w:ascii="Times New Roman" w:eastAsia="Times New Roman" w:hAnsi="Times New Roman" w:cs="Times New Roman"/>
+          <w:color w:val="auto"/>
+          <w:sz w:val="22"/>
+          <w:szCs w:val="22"/>
           <w:lang w:val="ro-RO"/>
         </w:rPr>
         <w:id w:val="-1153671536"/>
@@ -991,12 +995,8 @@
       </w:sdtPr>
       <w:sdtEndPr>
         <w:rPr>
-          <w:rFonts w:ascii="Times New Roman" w:eastAsia="Times New Roman" w:hAnsi="Times New Roman" w:cs="Times New Roman"/>
           <w:b/>
           <w:bCs/>
-          <w:color w:val="auto"/>
-          <w:sz w:val="22"/>
-          <w:szCs w:val="22"/>
         </w:rPr>
       </w:sdtEndPr>
       <w:sdtContent>
@@ -5409,15 +5409,7 @@
           <w:szCs w:val="24"/>
           <w:lang w:val="en-US"/>
         </w:rPr>
-        <w:t xml:space="preserve">Împrumuturi și recenzii: </w:t>
-      </w:r>
-      <w:r>
-        <w:rPr>
-          <w:sz w:val="24"/>
-          <w:szCs w:val="24"/>
-          <w:lang w:val="en-US"/>
-        </w:rPr>
-        <w:t>Utilizatorii pot împrumuta și adăuga recenzii.</w:t>
+        <w:t>Împrumuturi și recenzii: Utilizatorii pot împrumuta și adăuga recenzii.</w:t>
       </w:r>
     </w:p>
     <w:p>
@@ -8367,8 +8359,8 @@
         <w:pStyle w:val="Titlu2"/>
         <w:ind w:hanging="245"/>
       </w:pPr>
-      <w:bookmarkStart w:id="34" w:name="Pagina_principala_Admin"/>
-      <w:bookmarkStart w:id="35" w:name="_Toc168326564"/>
+      <w:bookmarkStart w:id="34" w:name="_Toc168326564"/>
+      <w:bookmarkStart w:id="35" w:name="Pagina_principala_Admin"/>
       <w:r>
         <w:t>4.</w:t>
       </w:r>
@@ -8381,9 +8373,9 @@
       <w:r>
         <w:t>Admin</w:t>
       </w:r>
-      <w:bookmarkEnd w:id="35"/>
-    </w:p>
-    <w:bookmarkEnd w:id="34"/>
+      <w:bookmarkEnd w:id="34"/>
+    </w:p>
+    <w:bookmarkEnd w:id="35"/>
     <w:p>
       <w:pPr>
         <w:pStyle w:val="Frspaiere"/>
@@ -10578,10 +10570,7 @@
       </w:r>
       <w:bookmarkStart w:id="47" w:name="pagina_adaugare_carte"/>
       <w:r>
-        <w:t xml:space="preserve">Pagina </w:t>
-      </w:r>
-      <w:r>
-        <w:t>adaug</w:t>
+        <w:t>Pagina adaug</w:t>
       </w:r>
       <w:r>
         <w:rPr>
@@ -10678,15 +10667,7 @@
           <w:szCs w:val="24"/>
           <w:lang w:val="ro-MD"/>
         </w:rPr>
-        <w:t xml:space="preserve">Această pagină îi oferă adminului </w:t>
-      </w:r>
-      <w:r>
-        <w:rPr>
-          <w:sz w:val="24"/>
-          <w:szCs w:val="24"/>
-          <w:lang w:val="ro-MD"/>
-        </w:rPr>
-        <w:t>posibilitatea de a adăuga o nouă carte în baza de date. Formularul beneficiază de următoarele funții</w:t>
+        <w:t>Această pagină îi oferă adminului posibilitatea de a adăuga o nouă carte în baza de date. Formularul beneficiază de următoarele funții</w:t>
       </w:r>
       <w:r>
         <w:rPr>
@@ -10919,6 +10900,7 @@
       </w:pPr>
       <w:r>
         <w:rPr>
+          <w:noProof/>
           <w:sz w:val="24"/>
           <w:szCs w:val="24"/>
           <w:lang w:val="ro-MD"/>
@@ -10968,16 +10950,7 @@
         <w:jc w:val="center"/>
       </w:pPr>
       <w:r>
-        <w:t>Fig. 4.1.</w:t>
-      </w:r>
-      <w:r>
-        <w:t>8</w:t>
-      </w:r>
-      <w:r>
-        <w:t xml:space="preserve"> </w:t>
-      </w:r>
-      <w:r>
-        <w:t>Adaugă Carte</w:t>
+        <w:t>Fig. 4.1.8 Adaugă Carte</w:t>
       </w:r>
     </w:p>
     <w:p>
@@ -10997,6 +10970,7 @@
       </w:pPr>
       <w:r>
         <w:rPr>
+          <w:noProof/>
           <w:lang w:val="ro-MD"/>
         </w:rPr>
         <w:lastRenderedPageBreak/>
@@ -11226,15 +11200,7 @@
           <w:szCs w:val="24"/>
           <w:lang w:val="ro-MD"/>
         </w:rPr>
-        <w:t xml:space="preserve">ă limbă </w:t>
-      </w:r>
-      <w:r>
-        <w:rPr>
-          <w:sz w:val="24"/>
-          <w:szCs w:val="24"/>
-          <w:lang w:val="ro-MD"/>
-        </w:rPr>
-        <w:t>din componența formularului curent, acesta este făcut pe baza unui panel implicit având visible = false.</w:t>
+        <w:t>ă limbă din componența formularului curent, acesta este făcut pe baza unui panel implicit având visible = false.</w:t>
       </w:r>
     </w:p>
     <w:p>
@@ -11421,8 +11387,8 @@
           <w:lang w:val="ro-MD"/>
         </w:rPr>
       </w:pPr>
-      <w:bookmarkStart w:id="50" w:name="Modul_editare"/>
-      <w:bookmarkStart w:id="51" w:name="_Toc168326573"/>
+      <w:bookmarkStart w:id="50" w:name="_Toc168326573"/>
+      <w:bookmarkStart w:id="51" w:name="Modul_editare"/>
       <w:r>
         <w:rPr>
           <w:sz w:val="28"/>
@@ -11464,9 +11430,9 @@
         </w:rPr>
         <w:t>editare</w:t>
       </w:r>
-      <w:bookmarkEnd w:id="51"/>
-    </w:p>
-    <w:bookmarkEnd w:id="50"/>
+      <w:bookmarkEnd w:id="50"/>
+    </w:p>
+    <w:bookmarkEnd w:id="51"/>
     <w:p>
       <w:pPr>
         <w:rPr>
@@ -11700,6 +11666,7 @@
       </w:pPr>
       <w:r>
         <w:rPr>
+          <w:noProof/>
           <w:sz w:val="24"/>
           <w:szCs w:val="24"/>
           <w:lang w:val="en-US"/>
@@ -11846,23 +11813,7 @@
           <w:szCs w:val="28"/>
           <w:lang w:val="ro-MD"/>
         </w:rPr>
-        <w:t>.</w:t>
-      </w:r>
-      <w:r>
-        <w:rPr>
-          <w:sz w:val="28"/>
-          <w:szCs w:val="28"/>
-          <w:lang w:val="ro-MD"/>
-        </w:rPr>
-        <w:t>3</w:t>
-      </w:r>
-      <w:r>
-        <w:rPr>
-          <w:sz w:val="28"/>
-          <w:szCs w:val="28"/>
-          <w:lang w:val="ro-MD"/>
-        </w:rPr>
-        <w:t xml:space="preserve"> </w:t>
+        <w:t xml:space="preserve">.3 </w:t>
       </w:r>
       <w:r>
         <w:rPr>
@@ -12248,6 +12199,7 @@
       </w:pPr>
       <w:r>
         <w:rPr>
+          <w:noProof/>
           <w:sz w:val="28"/>
           <w:szCs w:val="28"/>
           <w:lang w:val="ro-MD"/>
@@ -12297,16 +12249,7 @@
         <w:jc w:val="center"/>
       </w:pPr>
       <w:r>
-        <w:t>Fig. 4.1.</w:t>
-      </w:r>
-      <w:r>
-        <w:t>10</w:t>
-      </w:r>
-      <w:r>
-        <w:t xml:space="preserve"> Adaugă </w:t>
-      </w:r>
-      <w:r>
-        <w:t>Autor</w:t>
+        <w:t>Fig. 4.1.10 Adaugă Autor</w:t>
       </w:r>
     </w:p>
     <w:p>
@@ -12384,35 +12327,19 @@
           <w:szCs w:val="28"/>
           <w:lang w:val="ro-MD"/>
         </w:rPr>
-        <w:t>.</w:t>
-      </w:r>
-      <w:r>
+        <w:t>.4 Adaugă Autor</w:t>
+      </w:r>
+      <w:bookmarkEnd w:id="53"/>
+    </w:p>
+    <w:p>
+      <w:pPr>
+        <w:pStyle w:val="Titlu2"/>
+        <w:ind w:hanging="245"/>
         <w:rPr>
           <w:sz w:val="28"/>
           <w:szCs w:val="28"/>
           <w:lang w:val="ro-MD"/>
         </w:rPr>
-        <w:t>4</w:t>
-      </w:r>
-      <w:r>
-        <w:rPr>
-          <w:sz w:val="28"/>
-          <w:szCs w:val="28"/>
-          <w:lang w:val="ro-MD"/>
-        </w:rPr>
-        <w:t xml:space="preserve"> Adaugă Autor</w:t>
-      </w:r>
-      <w:bookmarkEnd w:id="53"/>
-    </w:p>
-    <w:p>
-      <w:pPr>
-        <w:pStyle w:val="Titlu2"/>
-        <w:ind w:hanging="245"/>
-        <w:rPr>
-          <w:sz w:val="28"/>
-          <w:szCs w:val="28"/>
-          <w:lang w:val="ro-MD"/>
-        </w:rPr>
       </w:pPr>
     </w:p>
     <w:p>
@@ -12440,23 +12367,7 @@
           <w:szCs w:val="24"/>
           <w:lang w:val="en-US"/>
         </w:rPr>
-        <w:t>“</w:t>
-      </w:r>
-      <w:r>
-        <w:rPr>
-          <w:sz w:val="24"/>
-          <w:szCs w:val="24"/>
-          <w:lang w:val="en-US"/>
-        </w:rPr>
-        <w:t>Adaugă Limbă</w:t>
-      </w:r>
-      <w:r>
-        <w:rPr>
-          <w:sz w:val="24"/>
-          <w:szCs w:val="24"/>
-          <w:lang w:val="en-US"/>
-        </w:rPr>
-        <w:t>” se afl</w:t>
+        <w:t>“Adaugă Limbă” se afl</w:t>
       </w:r>
       <w:r>
         <w:rPr>
@@ -12496,55 +12407,7 @@
           <w:szCs w:val="24"/>
           <w:lang w:val="ro-MD"/>
         </w:rPr>
-        <w:t xml:space="preserve">ăuga </w:t>
-      </w:r>
-      <w:r>
-        <w:rPr>
-          <w:sz w:val="24"/>
-          <w:szCs w:val="24"/>
-          <w:lang w:val="ro-MD"/>
-        </w:rPr>
-        <w:t>o</w:t>
-      </w:r>
-      <w:r>
-        <w:rPr>
-          <w:sz w:val="24"/>
-          <w:szCs w:val="24"/>
-          <w:lang w:val="ro-MD"/>
-        </w:rPr>
-        <w:t xml:space="preserve"> nou</w:t>
-      </w:r>
-      <w:r>
-        <w:rPr>
-          <w:sz w:val="24"/>
-          <w:szCs w:val="24"/>
-          <w:lang w:val="ro-MD"/>
-        </w:rPr>
-        <w:t>ă</w:t>
-      </w:r>
-      <w:r>
-        <w:rPr>
-          <w:sz w:val="24"/>
-          <w:szCs w:val="24"/>
-          <w:lang w:val="ro-MD"/>
-        </w:rPr>
-        <w:t xml:space="preserve"> </w:t>
-      </w:r>
-      <w:r>
-        <w:rPr>
-          <w:sz w:val="24"/>
-          <w:szCs w:val="24"/>
-          <w:lang w:val="ro-MD"/>
-        </w:rPr>
-        <w:t>Limbă</w:t>
-      </w:r>
-      <w:r>
-        <w:rPr>
-          <w:sz w:val="24"/>
-          <w:szCs w:val="24"/>
-          <w:lang w:val="ro-MD"/>
-        </w:rPr>
-        <w:t xml:space="preserve"> în baza de date.</w:t>
+        <w:t>ăuga o nouă Limbă în baza de date.</w:t>
       </w:r>
     </w:p>
     <w:p>
@@ -12781,6 +12644,7 @@
       </w:pPr>
       <w:r>
         <w:rPr>
+          <w:noProof/>
           <w:sz w:val="24"/>
           <w:szCs w:val="24"/>
           <w:lang w:val="ro-MD"/>
@@ -12975,10 +12839,7 @@
         <w:t>9</w:t>
       </w:r>
       <w:r>
-        <w:t xml:space="preserve">   </w:t>
-      </w:r>
-      <w:r>
-        <w:t>Vizualizare carte</w:t>
+        <w:t xml:space="preserve">   Vizualizare carte</w:t>
       </w:r>
       <w:bookmarkEnd w:id="54"/>
     </w:p>
@@ -13298,6 +13159,7 @@
       </w:pPr>
       <w:r>
         <w:rPr>
+          <w:noProof/>
           <w:sz w:val="24"/>
           <w:szCs w:val="24"/>
           <w:lang w:val="ro-MD"/>
@@ -13583,6 +13445,7 @@
       </w:pPr>
       <w:r>
         <w:rPr>
+          <w:noProof/>
           <w:sz w:val="24"/>
           <w:szCs w:val="24"/>
           <w:lang w:val="ro-MD"/>
@@ -13860,6 +13723,7 @@
       </w:pPr>
       <w:r>
         <w:rPr>
+          <w:noProof/>
           <w:sz w:val="24"/>
           <w:szCs w:val="24"/>
           <w:lang w:val="ro-MD"/>
@@ -13909,22 +13773,7 @@
         <w:jc w:val="center"/>
       </w:pPr>
       <w:r>
-        <w:t>Fig. 4.1.1</w:t>
-      </w:r>
-      <w:r>
-        <w:t>4</w:t>
-      </w:r>
-      <w:r>
-        <w:t xml:space="preserve"> Vizualizare Carte </w:t>
-      </w:r>
-      <w:r>
-        <w:t>–</w:t>
-      </w:r>
-      <w:r>
-        <w:t xml:space="preserve"> </w:t>
-      </w:r>
-      <w:r>
-        <w:t>Închiriere</w:t>
+        <w:t>Fig. 4.1.14 Vizualizare Carte – Închiriere</w:t>
       </w:r>
     </w:p>
     <w:p>
@@ -14345,6 +14194,9 @@
         <w:br/>
       </w:r>
       <w:r>
+        <w:rPr>
+          <w:noProof/>
+        </w:rPr>
         <w:drawing>
           <wp:inline distT="0" distB="0" distL="0" distR="0" wp14:anchorId="0E7EA3EC" wp14:editId="5FFA1D6A">
             <wp:extent cx="4501662" cy="1956845"/>
@@ -14557,6 +14409,7 @@
       </w:pPr>
       <w:r>
         <w:rPr>
+          <w:noProof/>
           <w:sz w:val="24"/>
           <w:szCs w:val="24"/>
           <w:lang w:val="ro-MD"/>
@@ -14601,10 +14454,7 @@
         <w:t xml:space="preserve"> </w:t>
       </w:r>
       <w:r>
-        <w:t>Fig. 4.1.</w:t>
-      </w:r>
-      <w:r>
-        <w:t>15 Prezentare Generală</w:t>
+        <w:t>Fig. 4.1.15 Prezentare Generală</w:t>
       </w:r>
     </w:p>
     <w:p>
@@ -14718,24 +14568,53 @@
     </w:p>
     <w:p>
       <w:pPr>
-        <w:pStyle w:val="Titlu2"/>
-        <w:ind w:hanging="245"/>
+        <w:pStyle w:val="Titlu1"/>
       </w:pPr>
       <w:bookmarkStart w:id="60" w:name="_Toc168326582"/>
       <w:r>
         <w:lastRenderedPageBreak/>
-        <w:t>5</w:t>
-      </w:r>
-      <w:r>
-        <w:t xml:space="preserve">.   </w:t>
-      </w:r>
-      <w:r>
-        <w:t>Concluzie</w:t>
+        <w:t>5.   Concluzie</w:t>
       </w:r>
       <w:bookmarkEnd w:id="60"/>
       <w:r>
         <w:br/>
       </w:r>
+    </w:p>
+    <w:p>
+      <w:pPr>
+        <w:pStyle w:val="Frspaiere"/>
+        <w:spacing w:line="360" w:lineRule="auto"/>
+        <w:ind w:firstLine="245"/>
+        <w:rPr>
+          <w:sz w:val="24"/>
+          <w:szCs w:val="24"/>
+        </w:rPr>
+      </w:pPr>
+      <w:r>
+        <w:rPr>
+          <w:sz w:val="24"/>
+          <w:szCs w:val="24"/>
+        </w:rPr>
+        <w:t xml:space="preserve">Proiectul </w:t>
+      </w:r>
+      <w:r>
+        <w:rPr>
+          <w:sz w:val="24"/>
+          <w:szCs w:val="24"/>
+        </w:rPr>
+        <w:t>ilustrează un mod interactiv în care bibliotecile ar putea integra o modernizare legată de procesul de închiriere și management al cărților. O integrare inteligentă ar putea reduce timpul pe care utilizatorii îl petrec într-o bibliotecă de a găsi cărțile dorite. Din punct de vedere personal, proiectul de licență a reprezentat un mod de a recapitula și consolida toate cunoștințele pe care le-am cumulat în facultate, aducând și lucruri în plus.</w:t>
+      </w:r>
+    </w:p>
+    <w:p>
+      <w:pPr>
+        <w:pStyle w:val="Frspaiere"/>
+        <w:spacing w:line="360" w:lineRule="auto"/>
+        <w:ind w:firstLine="245"/>
+        <w:rPr>
+          <w:sz w:val="24"/>
+          <w:szCs w:val="24"/>
+        </w:rPr>
+      </w:pPr>
     </w:p>
     <w:p>
       <w:pPr>
@@ -14754,39 +14633,177 @@
           <w:docGrid w:linePitch="299"/>
         </w:sectPr>
       </w:pPr>
-      <w:r>
-        <w:rPr>
-          <w:sz w:val="24"/>
-          <w:szCs w:val="24"/>
-        </w:rPr>
-        <w:t xml:space="preserve">Proiectul </w:t>
-      </w:r>
-      <w:r>
-        <w:rPr>
-          <w:sz w:val="24"/>
-          <w:szCs w:val="24"/>
-        </w:rPr>
-        <w:t>ilustrează un mod interactiv în care bibliotecile ar putea integra o modernizare legată de procesul de închiriere și management al cărților. O integrare inteligentă ar putea reduce timpul pe care utilizatorii îl petrec într-o bibliotecă de a găsi cărțile dorite. Din punct de vedere personal, proiectul de licență a reprezentat un mod de a recapitula și consolida toate cunoștințele pe care le-am cumulat în facultate, aducând și lucruri în plus.</w:t>
-      </w:r>
-    </w:p>
-    <w:p>
-      <w:pPr>
-        <w:pStyle w:val="Titlu2"/>
-        <w:ind w:hanging="245"/>
-      </w:pPr>
-      <w:bookmarkStart w:id="61" w:name="_Toc168326583"/>
+    </w:p>
+    <w:p>
+      <w:pPr>
+        <w:pStyle w:val="Titlu1"/>
+      </w:pPr>
       <w:r>
         <w:lastRenderedPageBreak/>
         <w:t>6</w:t>
       </w:r>
       <w:r>
+        <w:t xml:space="preserve">.   </w:t>
+      </w:r>
+      <w:r>
+        <w:t>Controlul versiunii</w:t>
+      </w:r>
+    </w:p>
+    <w:p>
+      <w:pPr>
+        <w:spacing w:line="360" w:lineRule="auto"/>
+        <w:rPr>
+          <w:sz w:val="24"/>
+          <w:szCs w:val="24"/>
+        </w:rPr>
+      </w:pPr>
+      <w:r>
+        <w:tab/>
+      </w:r>
+    </w:p>
+    <w:p/>
+    <w:p>
+      <w:pPr>
+        <w:spacing w:line="360" w:lineRule="auto"/>
+        <w:rPr>
+          <w:sz w:val="24"/>
+          <w:szCs w:val="24"/>
+          <w:lang w:val="en-US"/>
+        </w:rPr>
+      </w:pPr>
+      <w:r>
+        <w:tab/>
+      </w:r>
+      <w:r>
+        <w:rPr>
+          <w:sz w:val="24"/>
+          <w:szCs w:val="24"/>
+          <w:lang w:val="ro-MD"/>
+        </w:rPr>
+        <w:t xml:space="preserve">Pentru a avea acces la resursele aplicației am utilizat aplicația GitHub Desktop. </w:t>
+      </w:r>
+      <w:r>
+        <w:rPr>
+          <w:sz w:val="24"/>
+          <w:szCs w:val="24"/>
+          <w:lang w:val="en-US"/>
+        </w:rPr>
+        <w:t xml:space="preserve">[10]. Am ales această variantă deoarece, aplicația oferă o interfață grafică ușor de utilizate și la îndemâna oricui. </w:t>
+      </w:r>
+      <w:r>
+        <w:rPr>
+          <w:sz w:val="24"/>
+          <w:szCs w:val="24"/>
+          <w:lang w:val="en-US"/>
+        </w:rPr>
+        <w:t>În imaginea alăturată se pot vedea cele trei repository-uri, câte unul, pentru fiecare serviciu.</w:t>
+      </w:r>
+      <w:r>
+        <w:rPr>
+          <w:sz w:val="24"/>
+          <w:szCs w:val="24"/>
+          <w:lang w:val="en-US"/>
+        </w:rPr>
+        <w:br/>
+      </w:r>
+    </w:p>
+    <w:p>
+      <w:pPr>
+        <w:jc w:val="center"/>
+        <w:rPr>
+          <w:lang w:val="en-US"/>
+        </w:rPr>
+      </w:pPr>
+      <w:r>
+        <w:rPr>
+          <w:lang w:val="en-US"/>
+        </w:rPr>
+        <w:drawing>
+          <wp:inline distT="0" distB="0" distL="0" distR="0" wp14:anchorId="0FD16BEE" wp14:editId="37ED3D10">
+            <wp:extent cx="4229100" cy="2898592"/>
+            <wp:effectExtent l="0" t="0" r="0" b="0"/>
+            <wp:docPr id="420539864" name="Imagine 1"/>
+            <wp:cNvGraphicFramePr>
+              <a:graphicFrameLocks xmlns:a="http://schemas.openxmlformats.org/drawingml/2006/main" noChangeAspect="1"/>
+            </wp:cNvGraphicFramePr>
+            <a:graphic xmlns:a="http://schemas.openxmlformats.org/drawingml/2006/main">
+              <a:graphicData uri="http://schemas.openxmlformats.org/drawingml/2006/picture">
+                <pic:pic xmlns:pic="http://schemas.openxmlformats.org/drawingml/2006/picture">
+                  <pic:nvPicPr>
+                    <pic:cNvPr id="420539864" name=""/>
+                    <pic:cNvPicPr/>
+                  </pic:nvPicPr>
+                  <pic:blipFill>
+                    <a:blip r:embed="rId51"/>
+                    <a:stretch>
+                      <a:fillRect/>
+                    </a:stretch>
+                  </pic:blipFill>
+                  <pic:spPr>
+                    <a:xfrm>
+                      <a:off x="0" y="0"/>
+                      <a:ext cx="4238887" cy="2905300"/>
+                    </a:xfrm>
+                    <a:prstGeom prst="rect">
+                      <a:avLst/>
+                    </a:prstGeom>
+                  </pic:spPr>
+                </pic:pic>
+              </a:graphicData>
+            </a:graphic>
+          </wp:inline>
+        </w:drawing>
+      </w:r>
+    </w:p>
+    <w:p>
+      <w:pPr>
+        <w:rPr>
+          <w:lang w:val="en-US"/>
+        </w:rPr>
+      </w:pPr>
+    </w:p>
+    <w:p>
+      <w:pPr>
+        <w:jc w:val="center"/>
+        <w:rPr>
+          <w:lang w:val="en-US"/>
+        </w:rPr>
+        <w:sectPr>
+          <w:headerReference w:type="first" r:id="rId52"/>
+          <w:pgSz w:w="11910" w:h="16840"/>
+          <w:pgMar w:top="3520" w:right="1300" w:bottom="1080" w:left="1300" w:header="2831" w:footer="889" w:gutter="0"/>
+          <w:cols w:space="720"/>
+          <w:titlePg/>
+          <w:docGrid w:linePitch="299"/>
+        </w:sectPr>
+      </w:pPr>
+      <w:r>
+        <w:t>Fig. 4.1.1</w:t>
+      </w:r>
+      <w:r>
+        <w:t>6</w:t>
+      </w:r>
+      <w:r>
+        <w:t xml:space="preserve"> </w:t>
+      </w:r>
+      <w:r>
+        <w:t>Controlul versiunii</w:t>
+      </w:r>
+    </w:p>
+    <w:p>
+      <w:pPr>
+        <w:pStyle w:val="Titlu1"/>
+      </w:pPr>
+      <w:bookmarkStart w:id="61" w:name="_Toc168326583"/>
+      <w:r>
+        <w:lastRenderedPageBreak/>
+        <w:t>6</w:t>
+      </w:r>
+      <w:r>
         <w:t>.</w:t>
       </w:r>
       <w:r>
-        <w:t xml:space="preserve">   </w:t>
-      </w:r>
-      <w:r>
-        <w:t>Bibliografie</w:t>
+        <w:t xml:space="preserve">   Bibliografie</w:t>
       </w:r>
       <w:bookmarkEnd w:id="61"/>
     </w:p>
@@ -14841,7 +14858,7 @@
         </w:rPr>
         <w:t xml:space="preserve">Bruce Policky, „The Evolution of Desktop Software”, URL: </w:t>
       </w:r>
-      <w:hyperlink r:id="rId51" w:history="1">
+      <w:hyperlink r:id="rId53" w:history="1">
         <w:r>
           <w:rPr>
             <w:rStyle w:val="Hyperlink"/>
@@ -14912,7 +14929,7 @@
         </w:rPr>
         <w:t xml:space="preserve"> </w:t>
       </w:r>
-      <w:hyperlink r:id="rId52" w:history="1">
+      <w:hyperlink r:id="rId54" w:history="1">
         <w:r>
           <w:rPr>
             <w:rStyle w:val="Hyperlink"/>
@@ -14961,7 +14978,7 @@
         </w:rPr>
         <w:t xml:space="preserve">Windows Forms, URL: </w:t>
       </w:r>
-      <w:hyperlink r:id="rId53" w:history="1">
+      <w:hyperlink r:id="rId55" w:history="1">
         <w:r>
           <w:rPr>
             <w:rStyle w:val="Hyperlink"/>
@@ -15036,7 +15053,7 @@
         </w:rPr>
         <w:t xml:space="preserve">Windows Desktop 8 Documentation, URL: </w:t>
       </w:r>
-      <w:hyperlink r:id="rId54" w:history="1">
+      <w:hyperlink r:id="rId56" w:history="1">
         <w:r>
           <w:rPr>
             <w:rStyle w:val="Hyperlink"/>
@@ -15105,7 +15122,7 @@
         </w:rPr>
         <w:t xml:space="preserve">: </w:t>
       </w:r>
-      <w:hyperlink r:id="rId55" w:history="1">
+      <w:hyperlink r:id="rId57" w:history="1">
         <w:r>
           <w:rPr>
             <w:rStyle w:val="Hyperlink"/>
@@ -15170,7 +15187,7 @@
         </w:rPr>
         <w:t xml:space="preserve">: </w:t>
       </w:r>
-      <w:hyperlink r:id="rId56" w:history="1">
+      <w:hyperlink r:id="rId58" w:history="1">
         <w:r>
           <w:rPr>
             <w:rStyle w:val="Hyperlink"/>
@@ -15226,15 +15243,7 @@
           <w:sz w:val="22"/>
           <w:szCs w:val="22"/>
         </w:rPr>
-        <w:t>Identity FrameWork</w:t>
-      </w:r>
-      <w:r>
-        <w:rPr>
-          <w:w w:val="105"/>
-          <w:sz w:val="22"/>
-          <w:szCs w:val="22"/>
-        </w:rPr>
-        <w:t>:</w:t>
+        <w:t>Identity FrameWork:</w:t>
       </w:r>
     </w:p>
     <w:p>
@@ -15258,7 +15267,7 @@
         </w:rPr>
         <w:t xml:space="preserve"> </w:t>
       </w:r>
-      <w:hyperlink r:id="rId57" w:history="1">
+      <w:hyperlink r:id="rId59" w:history="1">
         <w:r>
           <w:rPr>
             <w:rStyle w:val="Hyperlink"/>
@@ -15335,7 +15344,7 @@
         </w:rPr>
         <w:t xml:space="preserve">: </w:t>
       </w:r>
-      <w:hyperlink r:id="rId58" w:history="1">
+      <w:hyperlink r:id="rId60" w:history="1">
         <w:r>
           <w:rPr>
             <w:rStyle w:val="Hyperlink"/>
@@ -15400,7 +15409,7 @@
         </w:rPr>
         <w:t xml:space="preserve">: </w:t>
       </w:r>
-      <w:hyperlink r:id="rId59" w:history="1">
+      <w:hyperlink r:id="rId61" w:history="1">
         <w:r>
           <w:rPr>
             <w:rStyle w:val="Hyperlink"/>
@@ -15465,7 +15474,7 @@
         </w:rPr>
         <w:t xml:space="preserve">: </w:t>
       </w:r>
-      <w:hyperlink r:id="rId60" w:history="1">
+      <w:hyperlink r:id="rId62" w:history="1">
         <w:r>
           <w:rPr>
             <w:rStyle w:val="Hyperlink"/>
@@ -15530,7 +15539,7 @@
         </w:rPr>
         <w:t xml:space="preserve">: </w:t>
       </w:r>
-      <w:hyperlink r:id="rId61" w:history="1">
+      <w:hyperlink r:id="rId63" w:history="1">
         <w:r>
           <w:rPr>
             <w:rStyle w:val="Hyperlink"/>
@@ -15585,7 +15594,7 @@
         </w:rPr>
         <w:t xml:space="preserve">Font utilizat, URL: </w:t>
       </w:r>
-      <w:hyperlink r:id="rId62" w:history="1">
+      <w:hyperlink r:id="rId64" w:history="1">
         <w:r>
           <w:rPr>
             <w:rStyle w:val="Hyperlink"/>
@@ -15635,8 +15644,8 @@
       </w:pPr>
     </w:p>
     <w:sectPr>
-      <w:headerReference w:type="default" r:id="rId63"/>
-      <w:headerReference w:type="first" r:id="rId64"/>
+      <w:headerReference w:type="default" r:id="rId65"/>
+      <w:headerReference w:type="first" r:id="rId66"/>
       <w:pgSz w:w="11910" w:h="16840"/>
       <w:pgMar w:top="3520" w:right="1300" w:bottom="1080" w:left="1300" w:header="2831" w:footer="889" w:gutter="0"/>
       <w:cols w:space="720"/>
@@ -16101,14 +16110,14 @@
         <w:sz w:val="49"/>
         <w:lang w:val="ro-MD"/>
       </w:rPr>
-      <w:t>Concluzie</w:t>
+      <w:t>Capitolul 5</w:t>
     </w:r>
   </w:p>
   <w:p>
     <w:pPr>
       <w:pStyle w:val="Antet"/>
       <w:rPr>
-        <w:lang w:val="ro-MD"/>
+        <w:lang w:val="en-US"/>
       </w:rPr>
     </w:pPr>
   </w:p>
@@ -16116,6 +16125,41 @@
 </file>
 
 <file path=word/header11.xml><?xml version="1.0" encoding="utf-8"?>
+<w:hdr xmlns:wpc="http://schemas.microsoft.com/office/word/2010/wordprocessingCanvas" xmlns:cx="http://schemas.microsoft.com/office/drawing/2014/chartex" xmlns:cx1="http://schemas.microsoft.com/office/drawing/2015/9/8/chartex" xmlns:cx2="http://schemas.microsoft.com/office/drawing/2015/10/21/chartex" xmlns:cx3="http://schemas.microsoft.com/office/drawing/2016/5/9/chartex" xmlns:cx4="http://schemas.microsoft.com/office/drawing/2016/5/10/chartex" xmlns:cx5="http://schemas.microsoft.com/office/drawing/2016/5/11/chartex" xmlns:cx6="http://schemas.microsoft.com/office/drawing/2016/5/12/chartex" xmlns:cx7="http://schemas.microsoft.com/office/drawing/2016/5/13/chartex" xmlns:cx8="http://schemas.microsoft.com/office/drawing/2016/5/14/chartex" xmlns:mc="http://schemas.openxmlformats.org/markup-compatibility/2006" xmlns:aink="http://schemas.microsoft.com/office/drawing/2016/ink" xmlns:am3d="http://schemas.microsoft.com/office/drawing/2017/model3d" xmlns:o="urn:schemas-microsoft-com:office:office" xmlns:oel="http://schemas.microsoft.com/office/2019/extlst" xmlns:r="http://schemas.openxmlformats.org/officeDocument/2006/relationships" xmlns:m="http://schemas.openxmlformats.org/officeDocument/2006/math" xmlns:v="urn:schemas-microsoft-com:vml" xmlns:wp14="http://schemas.microsoft.com/office/word/2010/wordprocessingDrawing" xmlns:wp="http://schemas.openxmlformats.org/drawingml/2006/wordprocessingDrawing" xmlns:w10="urn:schemas-microsoft-com:office:word" xmlns:w="http://schemas.openxmlformats.org/wordprocessingml/2006/main" xmlns:w14="http://schemas.microsoft.com/office/word/2010/wordml" xmlns:w15="http://schemas.microsoft.com/office/word/2012/wordml" xmlns:w16cex="http://schemas.microsoft.com/office/word/2018/wordml/cex" xmlns:w16cid="http://schemas.microsoft.com/office/word/2016/wordml/cid" xmlns:w16="http://schemas.microsoft.com/office/word/2018/wordml" xmlns:w16du="http://schemas.microsoft.com/office/word/2023/wordml/word16du" xmlns:w16sdtdh="http://schemas.microsoft.com/office/word/2020/wordml/sdtdatahash" xmlns:w16se="http://schemas.microsoft.com/office/word/2015/wordml/symex" xmlns:wpg="http://schemas.microsoft.com/office/word/2010/wordprocessingGroup" xmlns:wpi="http://schemas.microsoft.com/office/word/2010/wordprocessingInk" xmlns:wne="http://schemas.microsoft.com/office/word/2006/wordml" xmlns:wps="http://schemas.microsoft.com/office/word/2010/wordprocessingShape" mc:Ignorable="w14 w15 w16se w16cid w16 w16cex w16sdtdh w16du wp14">
+  <w:p>
+    <w:pPr>
+      <w:spacing w:before="134"/>
+      <w:ind w:left="20"/>
+      <w:rPr>
+        <w:rFonts w:ascii="Georgia"/>
+        <w:b/>
+        <w:sz w:val="49"/>
+        <w:lang w:val="ro-MD"/>
+      </w:rPr>
+    </w:pPr>
+    <w:r>
+      <w:rPr>
+        <w:rFonts w:ascii="Georgia"/>
+        <w:b/>
+        <w:w w:val="90"/>
+        <w:sz w:val="49"/>
+        <w:lang w:val="ro-MD"/>
+      </w:rPr>
+      <w:t>Capitolul 6</w:t>
+    </w:r>
+  </w:p>
+  <w:p>
+    <w:pPr>
+      <w:pStyle w:val="Antet"/>
+      <w:rPr>
+        <w:lang w:val="en-US"/>
+      </w:rPr>
+    </w:pPr>
+  </w:p>
+</w:hdr>
+</file>
+
+<file path=word/header12.xml><?xml version="1.0" encoding="utf-8"?>
 <w:hdr xmlns:wpc="http://schemas.microsoft.com/office/word/2010/wordprocessingCanvas" xmlns:cx="http://schemas.microsoft.com/office/drawing/2014/chartex" xmlns:cx1="http://schemas.microsoft.com/office/drawing/2015/9/8/chartex" xmlns:cx2="http://schemas.microsoft.com/office/drawing/2015/10/21/chartex" xmlns:cx3="http://schemas.microsoft.com/office/drawing/2016/5/9/chartex" xmlns:cx4="http://schemas.microsoft.com/office/drawing/2016/5/10/chartex" xmlns:cx5="http://schemas.microsoft.com/office/drawing/2016/5/11/chartex" xmlns:cx6="http://schemas.microsoft.com/office/drawing/2016/5/12/chartex" xmlns:cx7="http://schemas.microsoft.com/office/drawing/2016/5/13/chartex" xmlns:cx8="http://schemas.microsoft.com/office/drawing/2016/5/14/chartex" xmlns:mc="http://schemas.openxmlformats.org/markup-compatibility/2006" xmlns:aink="http://schemas.microsoft.com/office/drawing/2016/ink" xmlns:am3d="http://schemas.microsoft.com/office/drawing/2017/model3d" xmlns:o="urn:schemas-microsoft-com:office:office" xmlns:oel="http://schemas.microsoft.com/office/2019/extlst" xmlns:r="http://schemas.openxmlformats.org/officeDocument/2006/relationships" xmlns:m="http://schemas.openxmlformats.org/officeDocument/2006/math" xmlns:v="urn:schemas-microsoft-com:vml" xmlns:wp14="http://schemas.microsoft.com/office/word/2010/wordprocessingDrawing" xmlns:wp="http://schemas.openxmlformats.org/drawingml/2006/wordprocessingDrawing" xmlns:w10="urn:schemas-microsoft-com:office:word" xmlns:w="http://schemas.openxmlformats.org/wordprocessingml/2006/main" xmlns:w14="http://schemas.microsoft.com/office/word/2010/wordml" xmlns:w15="http://schemas.microsoft.com/office/word/2012/wordml" xmlns:w16cex="http://schemas.microsoft.com/office/word/2018/wordml/cex" xmlns:w16cid="http://schemas.microsoft.com/office/word/2016/wordml/cid" xmlns:w16="http://schemas.microsoft.com/office/word/2018/wordml" xmlns:w16du="http://schemas.microsoft.com/office/word/2023/wordml/word16du" xmlns:w16sdtdh="http://schemas.microsoft.com/office/word/2020/wordml/sdtdatahash" xmlns:w16se="http://schemas.microsoft.com/office/word/2015/wordml/symex" xmlns:wpg="http://schemas.microsoft.com/office/word/2010/wordprocessingGroup" xmlns:wpi="http://schemas.microsoft.com/office/word/2010/wordprocessingInk" xmlns:wne="http://schemas.microsoft.com/office/word/2006/wordml" xmlns:wps="http://schemas.microsoft.com/office/word/2010/wordprocessingShape" mc:Ignorable="w14 w15 w16se w16cid w16 w16cex w16sdtdh w16du wp14">
   <w:p>
     <w:pPr>
@@ -16195,7 +16239,7 @@
                               <w:rFonts w:ascii="Georgia"/>
                               <w:b/>
                               <w:sz w:val="49"/>
-                              <w:lang w:val="ro-MD"/>
+                              <w:lang w:val="en-US"/>
                             </w:rPr>
                           </w:pPr>
                           <w:r>
@@ -16203,9 +16247,9 @@
                               <w:rFonts w:ascii="Georgia"/>
                               <w:b/>
                               <w:sz w:val="49"/>
-                              <w:lang w:val="ro-MD"/>
+                              <w:lang w:val="en-US"/>
                             </w:rPr>
-                            <w:t>Bibliografie</w:t>
+                            <w:t>Capitolul 7</w:t>
                           </w:r>
                         </w:p>
                       </w:txbxContent>
@@ -16242,7 +16286,7 @@
                         <w:rFonts w:ascii="Georgia"/>
                         <w:b/>
                         <w:sz w:val="49"/>
-                        <w:lang w:val="ro-MD"/>
+                        <w:lang w:val="en-US"/>
                       </w:rPr>
                     </w:pPr>
                     <w:r>
@@ -16250,9 +16294,9 @@
                         <w:rFonts w:ascii="Georgia"/>
                         <w:b/>
                         <w:sz w:val="49"/>
-                        <w:lang w:val="ro-MD"/>
+                        <w:lang w:val="en-US"/>
                       </w:rPr>
-                      <w:t>Bibliografie</w:t>
+                      <w:t>Capitolul 7</w:t>
                     </w:r>
                   </w:p>
                 </w:txbxContent>
@@ -16267,7 +16311,7 @@
 </w:hdr>
 </file>
 
-<file path=word/header12.xml><?xml version="1.0" encoding="utf-8"?>
+<file path=word/header13.xml><?xml version="1.0" encoding="utf-8"?>
 <w:hdr xmlns:wpc="http://schemas.microsoft.com/office/word/2010/wordprocessingCanvas" xmlns:cx="http://schemas.microsoft.com/office/drawing/2014/chartex" xmlns:cx1="http://schemas.microsoft.com/office/drawing/2015/9/8/chartex" xmlns:cx2="http://schemas.microsoft.com/office/drawing/2015/10/21/chartex" xmlns:cx3="http://schemas.microsoft.com/office/drawing/2016/5/9/chartex" xmlns:cx4="http://schemas.microsoft.com/office/drawing/2016/5/10/chartex" xmlns:cx5="http://schemas.microsoft.com/office/drawing/2016/5/11/chartex" xmlns:cx6="http://schemas.microsoft.com/office/drawing/2016/5/12/chartex" xmlns:cx7="http://schemas.microsoft.com/office/drawing/2016/5/13/chartex" xmlns:cx8="http://schemas.microsoft.com/office/drawing/2016/5/14/chartex" xmlns:mc="http://schemas.openxmlformats.org/markup-compatibility/2006" xmlns:aink="http://schemas.microsoft.com/office/drawing/2016/ink" xmlns:am3d="http://schemas.microsoft.com/office/drawing/2017/model3d" xmlns:o="urn:schemas-microsoft-com:office:office" xmlns:oel="http://schemas.microsoft.com/office/2019/extlst" xmlns:r="http://schemas.openxmlformats.org/officeDocument/2006/relationships" xmlns:m="http://schemas.openxmlformats.org/officeDocument/2006/math" xmlns:v="urn:schemas-microsoft-com:vml" xmlns:wp14="http://schemas.microsoft.com/office/word/2010/wordprocessingDrawing" xmlns:wp="http://schemas.openxmlformats.org/drawingml/2006/wordprocessingDrawing" xmlns:w10="urn:schemas-microsoft-com:office:word" xmlns:w="http://schemas.openxmlformats.org/wordprocessingml/2006/main" xmlns:w14="http://schemas.microsoft.com/office/word/2010/wordml" xmlns:w15="http://schemas.microsoft.com/office/word/2012/wordml" xmlns:w16cex="http://schemas.microsoft.com/office/word/2018/wordml/cex" xmlns:w16cid="http://schemas.microsoft.com/office/word/2016/wordml/cid" xmlns:w16="http://schemas.microsoft.com/office/word/2018/wordml" xmlns:w16du="http://schemas.microsoft.com/office/word/2023/wordml/word16du" xmlns:w16sdtdh="http://schemas.microsoft.com/office/word/2020/wordml/sdtdatahash" xmlns:w16se="http://schemas.microsoft.com/office/word/2015/wordml/symex" xmlns:wpg="http://schemas.microsoft.com/office/word/2010/wordprocessingGroup" xmlns:wpi="http://schemas.microsoft.com/office/word/2010/wordprocessingInk" xmlns:wne="http://schemas.microsoft.com/office/word/2006/wordml" xmlns:wps="http://schemas.microsoft.com/office/word/2010/wordprocessingShape" mc:Ignorable="w14 w15 w16se w16cid w16 w16cex w16sdtdh w16du wp14">
   <w:p>
     <w:pPr>

--- a/Documentatie licenta Buturuga George-Alexandru.docx
+++ b/Documentatie licenta Buturuga George-Alexandru.docx
@@ -18,13 +18,13 @@
         <w:spacing w:before="169" w:line="271" w:lineRule="auto"/>
         <w:ind w:left="3684" w:right="1086" w:hanging="752"/>
       </w:pPr>
-      <w:bookmarkStart w:id="1" w:name="_Toc168326542"/>
+      <w:bookmarkStart w:id="1" w:name="_Toc168328166"/>
       <w:r>
         <w:rPr>
           <w:noProof/>
         </w:rPr>
         <w:drawing>
-          <wp:anchor distT="0" distB="0" distL="0" distR="0" simplePos="0" relativeHeight="251656192" behindDoc="0" locked="0" layoutInCell="1" allowOverlap="1" wp14:anchorId="037DD7A8" wp14:editId="0DC6F67D">
+          <wp:anchor distT="0" distB="0" distL="0" distR="0" simplePos="0" relativeHeight="251657216" behindDoc="0" locked="0" layoutInCell="1" allowOverlap="1" wp14:anchorId="037DD7A8" wp14:editId="0DC6F67D">
             <wp:simplePos x="0" y="0"/>
             <wp:positionH relativeFrom="page">
               <wp:posOffset>976528</wp:posOffset>
@@ -72,7 +72,7 @@
           <w:noProof/>
         </w:rPr>
         <w:drawing>
-          <wp:anchor distT="0" distB="0" distL="0" distR="0" simplePos="0" relativeHeight="251661312" behindDoc="0" locked="0" layoutInCell="1" allowOverlap="1" wp14:anchorId="24EAE491" wp14:editId="624F4945">
+          <wp:anchor distT="0" distB="0" distL="0" distR="0" simplePos="0" relativeHeight="251659264" behindDoc="0" locked="0" layoutInCell="1" allowOverlap="1" wp14:anchorId="24EAE491" wp14:editId="624F4945">
             <wp:simplePos x="0" y="0"/>
             <wp:positionH relativeFrom="page">
               <wp:posOffset>5359501</wp:posOffset>
@@ -421,7 +421,7 @@
           <w:lang w:val="ro-MD"/>
         </w:rPr>
       </w:pPr>
-      <w:bookmarkStart w:id="2" w:name="_Toc168326543"/>
+      <w:bookmarkStart w:id="2" w:name="_Toc168328167"/>
       <w:r>
         <w:rPr>
           <w:w w:val="105"/>
@@ -478,7 +478,7 @@
           <w:spacing w:val="1"/>
         </w:rPr>
       </w:pPr>
-      <w:bookmarkStart w:id="3" w:name="_Toc168326544"/>
+      <w:bookmarkStart w:id="3" w:name="_Toc168328168"/>
       <w:r>
         <w:t>Absolvent</w:t>
       </w:r>
@@ -490,7 +490,7 @@
         <w:spacing w:line="336" w:lineRule="auto"/>
         <w:ind w:left="3312" w:right="2878" w:firstLine="689"/>
       </w:pPr>
-      <w:bookmarkStart w:id="4" w:name="_Toc168326545"/>
+      <w:bookmarkStart w:id="4" w:name="_Toc168328169"/>
       <w:r>
         <w:rPr>
           <w:spacing w:val="1"/>
@@ -981,13 +981,9 @@
     <w:sdt>
       <w:sdtPr>
         <w:rPr>
-          <w:rFonts w:ascii="Times New Roman" w:eastAsia="Times New Roman" w:hAnsi="Times New Roman" w:cs="Times New Roman"/>
-          <w:color w:val="auto"/>
-          <w:sz w:val="22"/>
-          <w:szCs w:val="22"/>
           <w:lang w:val="ro-RO"/>
         </w:rPr>
-        <w:id w:val="-1153671536"/>
+        <w:id w:val="999613140"/>
         <w:docPartObj>
           <w:docPartGallery w:val="Table of Contents"/>
           <w:docPartUnique/>
@@ -995,8 +991,12 @@
       </w:sdtPr>
       <w:sdtEndPr>
         <w:rPr>
+          <w:rFonts w:ascii="Times New Roman" w:eastAsia="Times New Roman" w:hAnsi="Times New Roman" w:cs="Times New Roman"/>
           <w:b/>
           <w:bCs/>
+          <w:color w:val="auto"/>
+          <w:sz w:val="22"/>
+          <w:szCs w:val="22"/>
         </w:rPr>
       </w:sdtEndPr>
       <w:sdtContent>
@@ -1036,7 +1036,7 @@
           <w:r>
             <w:fldChar w:fldCharType="separate"/>
           </w:r>
-          <w:hyperlink w:anchor="_Toc168326542" w:history="1">
+          <w:hyperlink w:anchor="_Toc168328166" w:history="1">
             <w:r>
               <w:rPr>
                 <w:rStyle w:val="Hyperlink"/>
@@ -1098,7 +1098,7 @@
                 <w:noProof/>
                 <w:webHidden/>
               </w:rPr>
-              <w:instrText xml:space="preserve"> PAGEREF _Toc168326542 \h </w:instrText>
+              <w:instrText xml:space="preserve"> PAGEREF _Toc168328166 \h </w:instrText>
             </w:r>
             <w:r>
               <w:rPr>
@@ -1147,7 +1147,7 @@
               <w14:ligatures w14:val="standardContextual"/>
             </w:rPr>
           </w:pPr>
-          <w:hyperlink w:anchor="_Toc168326543" w:history="1">
+          <w:hyperlink w:anchor="_Toc168328167" w:history="1">
             <w:r>
               <w:rPr>
                 <w:rStyle w:val="Hyperlink"/>
@@ -1184,7 +1184,7 @@
                 <w:noProof/>
                 <w:webHidden/>
               </w:rPr>
-              <w:instrText xml:space="preserve"> PAGEREF _Toc168326543 \h </w:instrText>
+              <w:instrText xml:space="preserve"> PAGEREF _Toc168328167 \h </w:instrText>
             </w:r>
             <w:r>
               <w:rPr>
@@ -1231,7 +1231,7 @@
               <w14:ligatures w14:val="standardContextual"/>
             </w:rPr>
           </w:pPr>
-          <w:hyperlink w:anchor="_Toc168326544" w:history="1">
+          <w:hyperlink w:anchor="_Toc168328168" w:history="1">
             <w:r>
               <w:rPr>
                 <w:rStyle w:val="Hyperlink"/>
@@ -1258,7 +1258,7 @@
                 <w:noProof/>
                 <w:webHidden/>
               </w:rPr>
-              <w:instrText xml:space="preserve"> PAGEREF _Toc168326544 \h </w:instrText>
+              <w:instrText xml:space="preserve"> PAGEREF _Toc168328168 \h </w:instrText>
             </w:r>
             <w:r>
               <w:rPr>
@@ -1305,7 +1305,7 @@
               <w14:ligatures w14:val="standardContextual"/>
             </w:rPr>
           </w:pPr>
-          <w:hyperlink w:anchor="_Toc168326545" w:history="1">
+          <w:hyperlink w:anchor="_Toc168328169" w:history="1">
             <w:r>
               <w:rPr>
                 <w:rStyle w:val="Hyperlink"/>
@@ -1333,7 +1333,7 @@
                 <w:noProof/>
                 <w:webHidden/>
               </w:rPr>
-              <w:instrText xml:space="preserve"> PAGEREF _Toc168326545 \h </w:instrText>
+              <w:instrText xml:space="preserve"> PAGEREF _Toc168328169 \h </w:instrText>
             </w:r>
             <w:r>
               <w:rPr>
@@ -1382,7 +1382,7 @@
               <w14:ligatures w14:val="standardContextual"/>
             </w:rPr>
           </w:pPr>
-          <w:hyperlink w:anchor="_Toc168326546" w:history="1">
+          <w:hyperlink w:anchor="_Toc168328170" w:history="1">
             <w:r>
               <w:rPr>
                 <w:rStyle w:val="Hyperlink"/>
@@ -1430,7 +1430,7 @@
                 <w:noProof/>
                 <w:webHidden/>
               </w:rPr>
-              <w:instrText xml:space="preserve"> PAGEREF _Toc168326546 \h </w:instrText>
+              <w:instrText xml:space="preserve"> PAGEREF _Toc168328170 \h </w:instrText>
             </w:r>
             <w:r>
               <w:rPr>
@@ -1478,7 +1478,7 @@
               <w14:ligatures w14:val="standardContextual"/>
             </w:rPr>
           </w:pPr>
-          <w:hyperlink w:anchor="_Toc168326547" w:history="1">
+          <w:hyperlink w:anchor="_Toc168328171" w:history="1">
             <w:r>
               <w:rPr>
                 <w:rStyle w:val="Hyperlink"/>
@@ -1526,7 +1526,7 @@
                 <w:noProof/>
                 <w:webHidden/>
               </w:rPr>
-              <w:instrText xml:space="preserve"> PAGEREF _Toc168326547 \h </w:instrText>
+              <w:instrText xml:space="preserve"> PAGEREF _Toc168328171 \h </w:instrText>
             </w:r>
             <w:r>
               <w:rPr>
@@ -1574,7 +1574,7 @@
               <w14:ligatures w14:val="standardContextual"/>
             </w:rPr>
           </w:pPr>
-          <w:hyperlink w:anchor="_Toc168326548" w:history="1">
+          <w:hyperlink w:anchor="_Toc168328172" w:history="1">
             <w:r>
               <w:rPr>
                 <w:rStyle w:val="Hyperlink"/>
@@ -1622,7 +1622,7 @@
                 <w:noProof/>
                 <w:webHidden/>
               </w:rPr>
-              <w:instrText xml:space="preserve"> PAGEREF _Toc168326548 \h </w:instrText>
+              <w:instrText xml:space="preserve"> PAGEREF _Toc168328172 \h </w:instrText>
             </w:r>
             <w:r>
               <w:rPr>
@@ -1670,7 +1670,7 @@
               <w14:ligatures w14:val="standardContextual"/>
             </w:rPr>
           </w:pPr>
-          <w:hyperlink w:anchor="_Toc168326549" w:history="1">
+          <w:hyperlink w:anchor="_Toc168328173" w:history="1">
             <w:r>
               <w:rPr>
                 <w:rStyle w:val="Hyperlink"/>
@@ -1727,7 +1727,7 @@
                 <w:noProof/>
                 <w:webHidden/>
               </w:rPr>
-              <w:instrText xml:space="preserve"> PAGEREF _Toc168326549 \h </w:instrText>
+              <w:instrText xml:space="preserve"> PAGEREF _Toc168328173 \h </w:instrText>
             </w:r>
             <w:r>
               <w:rPr>
@@ -1775,7 +1775,7 @@
               <w14:ligatures w14:val="standardContextual"/>
             </w:rPr>
           </w:pPr>
-          <w:hyperlink w:anchor="_Toc168326550" w:history="1">
+          <w:hyperlink w:anchor="_Toc168328174" w:history="1">
             <w:r>
               <w:rPr>
                 <w:rStyle w:val="Hyperlink"/>
@@ -1823,7 +1823,7 @@
                 <w:noProof/>
                 <w:webHidden/>
               </w:rPr>
-              <w:instrText xml:space="preserve"> PAGEREF _Toc168326550 \h </w:instrText>
+              <w:instrText xml:space="preserve"> PAGEREF _Toc168328174 \h </w:instrText>
             </w:r>
             <w:r>
               <w:rPr>
@@ -1871,7 +1871,7 @@
               <w14:ligatures w14:val="standardContextual"/>
             </w:rPr>
           </w:pPr>
-          <w:hyperlink w:anchor="_Toc168326551" w:history="1">
+          <w:hyperlink w:anchor="_Toc168328175" w:history="1">
             <w:r>
               <w:rPr>
                 <w:rStyle w:val="Hyperlink"/>
@@ -1919,7 +1919,7 @@
                 <w:noProof/>
                 <w:webHidden/>
               </w:rPr>
-              <w:instrText xml:space="preserve"> PAGEREF _Toc168326551 \h </w:instrText>
+              <w:instrText xml:space="preserve"> PAGEREF _Toc168328175 \h </w:instrText>
             </w:r>
             <w:r>
               <w:rPr>
@@ -1967,7 +1967,7 @@
               <w14:ligatures w14:val="standardContextual"/>
             </w:rPr>
           </w:pPr>
-          <w:hyperlink w:anchor="_Toc168326552" w:history="1">
+          <w:hyperlink w:anchor="_Toc168328176" w:history="1">
             <w:r>
               <w:rPr>
                 <w:rStyle w:val="Hyperlink"/>
@@ -2015,7 +2015,7 @@
                 <w:noProof/>
                 <w:webHidden/>
               </w:rPr>
-              <w:instrText xml:space="preserve"> PAGEREF _Toc168326552 \h </w:instrText>
+              <w:instrText xml:space="preserve"> PAGEREF _Toc168328176 \h </w:instrText>
             </w:r>
             <w:r>
               <w:rPr>
@@ -2063,7 +2063,7 @@
               <w14:ligatures w14:val="standardContextual"/>
             </w:rPr>
           </w:pPr>
-          <w:hyperlink w:anchor="_Toc168326553" w:history="1">
+          <w:hyperlink w:anchor="_Toc168328177" w:history="1">
             <w:r>
               <w:rPr>
                 <w:rStyle w:val="Hyperlink"/>
@@ -2111,7 +2111,7 @@
                 <w:noProof/>
                 <w:webHidden/>
               </w:rPr>
-              <w:instrText xml:space="preserve"> PAGEREF _Toc168326553 \h </w:instrText>
+              <w:instrText xml:space="preserve"> PAGEREF _Toc168328177 \h </w:instrText>
             </w:r>
             <w:r>
               <w:rPr>
@@ -2160,7 +2160,7 @@
               <w14:ligatures w14:val="standardContextual"/>
             </w:rPr>
           </w:pPr>
-          <w:hyperlink w:anchor="_Toc168326554" w:history="1">
+          <w:hyperlink w:anchor="_Toc168328178" w:history="1">
             <w:r>
               <w:rPr>
                 <w:rStyle w:val="Hyperlink"/>
@@ -2209,7 +2209,7 @@
                 <w:noProof/>
                 <w:webHidden/>
               </w:rPr>
-              <w:instrText xml:space="preserve"> PAGEREF _Toc168326554 \h </w:instrText>
+              <w:instrText xml:space="preserve"> PAGEREF _Toc168328178 \h </w:instrText>
             </w:r>
             <w:r>
               <w:rPr>
@@ -2256,7 +2256,7 @@
               <w14:ligatures w14:val="standardContextual"/>
             </w:rPr>
           </w:pPr>
-          <w:hyperlink w:anchor="_Toc168326555" w:history="1">
+          <w:hyperlink w:anchor="_Toc168328179" w:history="1">
             <w:r>
               <w:rPr>
                 <w:rStyle w:val="Hyperlink"/>
@@ -2284,7 +2284,7 @@
                 <w:noProof/>
                 <w:webHidden/>
               </w:rPr>
-              <w:instrText xml:space="preserve"> PAGEREF _Toc168326555 \h </w:instrText>
+              <w:instrText xml:space="preserve"> PAGEREF _Toc168328179 \h </w:instrText>
             </w:r>
             <w:r>
               <w:rPr>
@@ -2332,7 +2332,7 @@
               <w14:ligatures w14:val="standardContextual"/>
             </w:rPr>
           </w:pPr>
-          <w:hyperlink w:anchor="_Toc168326556" w:history="1">
+          <w:hyperlink w:anchor="_Toc168328180" w:history="1">
             <w:r>
               <w:rPr>
                 <w:rStyle w:val="Hyperlink"/>
@@ -2380,7 +2380,7 @@
                 <w:noProof/>
                 <w:webHidden/>
               </w:rPr>
-              <w:instrText xml:space="preserve"> PAGEREF _Toc168326556 \h </w:instrText>
+              <w:instrText xml:space="preserve"> PAGEREF _Toc168328180 \h </w:instrText>
             </w:r>
             <w:r>
               <w:rPr>
@@ -2428,7 +2428,7 @@
               <w14:ligatures w14:val="standardContextual"/>
             </w:rPr>
           </w:pPr>
-          <w:hyperlink w:anchor="_Toc168326557" w:history="1">
+          <w:hyperlink w:anchor="_Toc168328181" w:history="1">
             <w:r>
               <w:rPr>
                 <w:rStyle w:val="Hyperlink"/>
@@ -2476,7 +2476,7 @@
                 <w:noProof/>
                 <w:webHidden/>
               </w:rPr>
-              <w:instrText xml:space="preserve"> PAGEREF _Toc168326557 \h </w:instrText>
+              <w:instrText xml:space="preserve"> PAGEREF _Toc168328181 \h </w:instrText>
             </w:r>
             <w:r>
               <w:rPr>
@@ -2525,7 +2525,7 @@
               <w14:ligatures w14:val="standardContextual"/>
             </w:rPr>
           </w:pPr>
-          <w:hyperlink w:anchor="_Toc168326558" w:history="1">
+          <w:hyperlink w:anchor="_Toc168328182" w:history="1">
             <w:r>
               <w:rPr>
                 <w:rStyle w:val="Hyperlink"/>
@@ -2574,7 +2574,7 @@
                 <w:noProof/>
                 <w:webHidden/>
               </w:rPr>
-              <w:instrText xml:space="preserve"> PAGEREF _Toc168326558 \h </w:instrText>
+              <w:instrText xml:space="preserve"> PAGEREF _Toc168328182 \h </w:instrText>
             </w:r>
             <w:r>
               <w:rPr>
@@ -2621,7 +2621,7 @@
               <w14:ligatures w14:val="standardContextual"/>
             </w:rPr>
           </w:pPr>
-          <w:hyperlink w:anchor="_Toc168326559" w:history="1">
+          <w:hyperlink w:anchor="_Toc168328183" w:history="1">
             <w:r>
               <w:rPr>
                 <w:rStyle w:val="Hyperlink"/>
@@ -2648,7 +2648,7 @@
                 <w:noProof/>
                 <w:webHidden/>
               </w:rPr>
-              <w:instrText xml:space="preserve"> PAGEREF _Toc168326559 \h </w:instrText>
+              <w:instrText xml:space="preserve"> PAGEREF _Toc168328183 \h </w:instrText>
             </w:r>
             <w:r>
               <w:rPr>
@@ -2696,7 +2696,7 @@
               <w14:ligatures w14:val="standardContextual"/>
             </w:rPr>
           </w:pPr>
-          <w:hyperlink w:anchor="_Toc168326560" w:history="1">
+          <w:hyperlink w:anchor="_Toc168328184" w:history="1">
             <w:r>
               <w:rPr>
                 <w:rStyle w:val="Hyperlink"/>
@@ -2742,7 +2742,7 @@
                 <w:noProof/>
                 <w:webHidden/>
               </w:rPr>
-              <w:instrText xml:space="preserve"> PAGEREF _Toc168326560 \h </w:instrText>
+              <w:instrText xml:space="preserve"> PAGEREF _Toc168328184 \h </w:instrText>
             </w:r>
             <w:r>
               <w:rPr>
@@ -2791,7 +2791,7 @@
               <w14:ligatures w14:val="standardContextual"/>
             </w:rPr>
           </w:pPr>
-          <w:hyperlink w:anchor="_Toc168326561" w:history="1">
+          <w:hyperlink w:anchor="_Toc168328185" w:history="1">
             <w:r>
               <w:rPr>
                 <w:rStyle w:val="Hyperlink"/>
@@ -2840,7 +2840,7 @@
                 <w:noProof/>
                 <w:webHidden/>
               </w:rPr>
-              <w:instrText xml:space="preserve"> PAGEREF _Toc168326561 \h </w:instrText>
+              <w:instrText xml:space="preserve"> PAGEREF _Toc168328185 \h </w:instrText>
             </w:r>
             <w:r>
               <w:rPr>
@@ -2887,7 +2887,7 @@
               <w14:ligatures w14:val="standardContextual"/>
             </w:rPr>
           </w:pPr>
-          <w:hyperlink w:anchor="_Toc168326562" w:history="1">
+          <w:hyperlink w:anchor="_Toc168328186" w:history="1">
             <w:r>
               <w:rPr>
                 <w:rStyle w:val="Hyperlink"/>
@@ -2914,7 +2914,7 @@
                 <w:noProof/>
                 <w:webHidden/>
               </w:rPr>
-              <w:instrText xml:space="preserve"> PAGEREF _Toc168326562 \h </w:instrText>
+              <w:instrText xml:space="preserve"> PAGEREF _Toc168328186 \h </w:instrText>
             </w:r>
             <w:r>
               <w:rPr>
@@ -2961,7 +2961,7 @@
               <w14:ligatures w14:val="standardContextual"/>
             </w:rPr>
           </w:pPr>
-          <w:hyperlink w:anchor="_Toc168326563" w:history="1">
+          <w:hyperlink w:anchor="_Toc168328187" w:history="1">
             <w:r>
               <w:rPr>
                 <w:rStyle w:val="Hyperlink"/>
@@ -2988,7 +2988,7 @@
                 <w:noProof/>
                 <w:webHidden/>
               </w:rPr>
-              <w:instrText xml:space="preserve"> PAGEREF _Toc168326563 \h </w:instrText>
+              <w:instrText xml:space="preserve"> PAGEREF _Toc168328187 \h </w:instrText>
             </w:r>
             <w:r>
               <w:rPr>
@@ -3035,7 +3035,7 @@
               <w14:ligatures w14:val="standardContextual"/>
             </w:rPr>
           </w:pPr>
-          <w:hyperlink w:anchor="_Toc168326564" w:history="1">
+          <w:hyperlink w:anchor="_Toc168328188" w:history="1">
             <w:r>
               <w:rPr>
                 <w:rStyle w:val="Hyperlink"/>
@@ -3062,7 +3062,7 @@
                 <w:noProof/>
                 <w:webHidden/>
               </w:rPr>
-              <w:instrText xml:space="preserve"> PAGEREF _Toc168326564 \h </w:instrText>
+              <w:instrText xml:space="preserve"> PAGEREF _Toc168328188 \h </w:instrText>
             </w:r>
             <w:r>
               <w:rPr>
@@ -3109,7 +3109,7 @@
               <w14:ligatures w14:val="standardContextual"/>
             </w:rPr>
           </w:pPr>
-          <w:hyperlink w:anchor="_Toc168326565" w:history="1">
+          <w:hyperlink w:anchor="_Toc168328189" w:history="1">
             <w:r>
               <w:rPr>
                 <w:rStyle w:val="Hyperlink"/>
@@ -3136,7 +3136,7 @@
                 <w:noProof/>
                 <w:webHidden/>
               </w:rPr>
-              <w:instrText xml:space="preserve"> PAGEREF _Toc168326565 \h </w:instrText>
+              <w:instrText xml:space="preserve"> PAGEREF _Toc168328189 \h </w:instrText>
             </w:r>
             <w:r>
               <w:rPr>
@@ -3183,7 +3183,7 @@
               <w14:ligatures w14:val="standardContextual"/>
             </w:rPr>
           </w:pPr>
-          <w:hyperlink w:anchor="_Toc168326566" w:history="1">
+          <w:hyperlink w:anchor="_Toc168328190" w:history="1">
             <w:r>
               <w:rPr>
                 <w:rStyle w:val="Hyperlink"/>
@@ -3210,7 +3210,7 @@
                 <w:noProof/>
                 <w:webHidden/>
               </w:rPr>
-              <w:instrText xml:space="preserve"> PAGEREF _Toc168326566 \h </w:instrText>
+              <w:instrText xml:space="preserve"> PAGEREF _Toc168328190 \h </w:instrText>
             </w:r>
             <w:r>
               <w:rPr>
@@ -3257,7 +3257,7 @@
               <w14:ligatures w14:val="standardContextual"/>
             </w:rPr>
           </w:pPr>
-          <w:hyperlink w:anchor="_Toc168326567" w:history="1">
+          <w:hyperlink w:anchor="_Toc168328191" w:history="1">
             <w:r>
               <w:rPr>
                 <w:rStyle w:val="Hyperlink"/>
@@ -3284,7 +3284,7 @@
                 <w:noProof/>
                 <w:webHidden/>
               </w:rPr>
-              <w:instrText xml:space="preserve"> PAGEREF _Toc168326567 \h </w:instrText>
+              <w:instrText xml:space="preserve"> PAGEREF _Toc168328191 \h </w:instrText>
             </w:r>
             <w:r>
               <w:rPr>
@@ -3331,7 +3331,7 @@
               <w14:ligatures w14:val="standardContextual"/>
             </w:rPr>
           </w:pPr>
-          <w:hyperlink w:anchor="_Toc168326568" w:history="1">
+          <w:hyperlink w:anchor="_Toc168328192" w:history="1">
             <w:r>
               <w:rPr>
                 <w:rStyle w:val="Hyperlink"/>
@@ -3358,7 +3358,7 @@
                 <w:noProof/>
                 <w:webHidden/>
               </w:rPr>
-              <w:instrText xml:space="preserve"> PAGEREF _Toc168326568 \h </w:instrText>
+              <w:instrText xml:space="preserve"> PAGEREF _Toc168328192 \h </w:instrText>
             </w:r>
             <w:r>
               <w:rPr>
@@ -3405,7 +3405,7 @@
               <w14:ligatures w14:val="standardContextual"/>
             </w:rPr>
           </w:pPr>
-          <w:hyperlink w:anchor="_Toc168326569" w:history="1">
+          <w:hyperlink w:anchor="_Toc168328193" w:history="1">
             <w:r>
               <w:rPr>
                 <w:rStyle w:val="Hyperlink"/>
@@ -3432,7 +3432,7 @@
                 <w:noProof/>
                 <w:webHidden/>
               </w:rPr>
-              <w:instrText xml:space="preserve"> PAGEREF _Toc168326569 \h </w:instrText>
+              <w:instrText xml:space="preserve"> PAGEREF _Toc168328193 \h </w:instrText>
             </w:r>
             <w:r>
               <w:rPr>
@@ -3479,7 +3479,7 @@
               <w14:ligatures w14:val="standardContextual"/>
             </w:rPr>
           </w:pPr>
-          <w:hyperlink w:anchor="_Toc168326570" w:history="1">
+          <w:hyperlink w:anchor="_Toc168328194" w:history="1">
             <w:r>
               <w:rPr>
                 <w:rStyle w:val="Hyperlink"/>
@@ -3506,7 +3506,7 @@
                 <w:noProof/>
                 <w:webHidden/>
               </w:rPr>
-              <w:instrText xml:space="preserve"> PAGEREF _Toc168326570 \h </w:instrText>
+              <w:instrText xml:space="preserve"> PAGEREF _Toc168328194 \h </w:instrText>
             </w:r>
             <w:r>
               <w:rPr>
@@ -3553,7 +3553,7 @@
               <w14:ligatures w14:val="standardContextual"/>
             </w:rPr>
           </w:pPr>
-          <w:hyperlink w:anchor="_Toc168326571" w:history="1">
+          <w:hyperlink w:anchor="_Toc168328195" w:history="1">
             <w:r>
               <w:rPr>
                 <w:rStyle w:val="Hyperlink"/>
@@ -3588,7 +3588,7 @@
                 <w:noProof/>
                 <w:webHidden/>
               </w:rPr>
-              <w:instrText xml:space="preserve"> PAGEREF _Toc168326571 \h </w:instrText>
+              <w:instrText xml:space="preserve"> PAGEREF _Toc168328195 \h </w:instrText>
             </w:r>
             <w:r>
               <w:rPr>
@@ -3635,7 +3635,7 @@
               <w14:ligatures w14:val="standardContextual"/>
             </w:rPr>
           </w:pPr>
-          <w:hyperlink w:anchor="_Toc168326572" w:history="1">
+          <w:hyperlink w:anchor="_Toc168328196" w:history="1">
             <w:r>
               <w:rPr>
                 <w:rStyle w:val="Hyperlink"/>
@@ -3663,7 +3663,7 @@
                 <w:noProof/>
                 <w:webHidden/>
               </w:rPr>
-              <w:instrText xml:space="preserve"> PAGEREF _Toc168326572 \h </w:instrText>
+              <w:instrText xml:space="preserve"> PAGEREF _Toc168328196 \h </w:instrText>
             </w:r>
             <w:r>
               <w:rPr>
@@ -3710,7 +3710,7 @@
               <w14:ligatures w14:val="standardContextual"/>
             </w:rPr>
           </w:pPr>
-          <w:hyperlink w:anchor="_Toc168326573" w:history="1">
+          <w:hyperlink w:anchor="_Toc168328197" w:history="1">
             <w:r>
               <w:rPr>
                 <w:rStyle w:val="Hyperlink"/>
@@ -3738,7 +3738,7 @@
                 <w:noProof/>
                 <w:webHidden/>
               </w:rPr>
-              <w:instrText xml:space="preserve"> PAGEREF _Toc168326573 \h </w:instrText>
+              <w:instrText xml:space="preserve"> PAGEREF _Toc168328197 \h </w:instrText>
             </w:r>
             <w:r>
               <w:rPr>
@@ -3785,7 +3785,7 @@
               <w14:ligatures w14:val="standardContextual"/>
             </w:rPr>
           </w:pPr>
-          <w:hyperlink w:anchor="_Toc168326574" w:history="1">
+          <w:hyperlink w:anchor="_Toc168328198" w:history="1">
             <w:r>
               <w:rPr>
                 <w:rStyle w:val="Hyperlink"/>
@@ -3813,7 +3813,7 @@
                 <w:noProof/>
                 <w:webHidden/>
               </w:rPr>
-              <w:instrText xml:space="preserve"> PAGEREF _Toc168326574 \h </w:instrText>
+              <w:instrText xml:space="preserve"> PAGEREF _Toc168328198 \h </w:instrText>
             </w:r>
             <w:r>
               <w:rPr>
@@ -3860,7 +3860,7 @@
               <w14:ligatures w14:val="standardContextual"/>
             </w:rPr>
           </w:pPr>
-          <w:hyperlink w:anchor="_Toc168326575" w:history="1">
+          <w:hyperlink w:anchor="_Toc168328199" w:history="1">
             <w:r>
               <w:rPr>
                 <w:rStyle w:val="Hyperlink"/>
@@ -3888,7 +3888,7 @@
                 <w:noProof/>
                 <w:webHidden/>
               </w:rPr>
-              <w:instrText xml:space="preserve"> PAGEREF _Toc168326575 \h </w:instrText>
+              <w:instrText xml:space="preserve"> PAGEREF _Toc168328199 \h </w:instrText>
             </w:r>
             <w:r>
               <w:rPr>
@@ -3935,7 +3935,7 @@
               <w14:ligatures w14:val="standardContextual"/>
             </w:rPr>
           </w:pPr>
-          <w:hyperlink w:anchor="_Toc168326576" w:history="1">
+          <w:hyperlink w:anchor="_Toc168328200" w:history="1">
             <w:r>
               <w:rPr>
                 <w:rStyle w:val="Hyperlink"/>
@@ -3962,7 +3962,7 @@
                 <w:noProof/>
                 <w:webHidden/>
               </w:rPr>
-              <w:instrText xml:space="preserve"> PAGEREF _Toc168326576 \h </w:instrText>
+              <w:instrText xml:space="preserve"> PAGEREF _Toc168328200 \h </w:instrText>
             </w:r>
             <w:r>
               <w:rPr>
@@ -4009,7 +4009,7 @@
               <w14:ligatures w14:val="standardContextual"/>
             </w:rPr>
           </w:pPr>
-          <w:hyperlink w:anchor="_Toc168326577" w:history="1">
+          <w:hyperlink w:anchor="_Toc168328201" w:history="1">
             <w:r>
               <w:rPr>
                 <w:rStyle w:val="Hyperlink"/>
@@ -4036,7 +4036,7 @@
                 <w:noProof/>
                 <w:webHidden/>
               </w:rPr>
-              <w:instrText xml:space="preserve"> PAGEREF _Toc168326577 \h </w:instrText>
+              <w:instrText xml:space="preserve"> PAGEREF _Toc168328201 \h </w:instrText>
             </w:r>
             <w:r>
               <w:rPr>
@@ -4083,7 +4083,7 @@
               <w14:ligatures w14:val="standardContextual"/>
             </w:rPr>
           </w:pPr>
-          <w:hyperlink w:anchor="_Toc168326578" w:history="1">
+          <w:hyperlink w:anchor="_Toc168328202" w:history="1">
             <w:r>
               <w:rPr>
                 <w:rStyle w:val="Hyperlink"/>
@@ -4110,7 +4110,7 @@
                 <w:noProof/>
                 <w:webHidden/>
               </w:rPr>
-              <w:instrText xml:space="preserve"> PAGEREF _Toc168326578 \h </w:instrText>
+              <w:instrText xml:space="preserve"> PAGEREF _Toc168328202 \h </w:instrText>
             </w:r>
             <w:r>
               <w:rPr>
@@ -4157,7 +4157,7 @@
               <w14:ligatures w14:val="standardContextual"/>
             </w:rPr>
           </w:pPr>
-          <w:hyperlink w:anchor="_Toc168326579" w:history="1">
+          <w:hyperlink w:anchor="_Toc168328203" w:history="1">
             <w:r>
               <w:rPr>
                 <w:rStyle w:val="Hyperlink"/>
@@ -4184,7 +4184,7 @@
                 <w:noProof/>
                 <w:webHidden/>
               </w:rPr>
-              <w:instrText xml:space="preserve"> PAGEREF _Toc168326579 \h </w:instrText>
+              <w:instrText xml:space="preserve"> PAGEREF _Toc168328203 \h </w:instrText>
             </w:r>
             <w:r>
               <w:rPr>
@@ -4231,7 +4231,7 @@
               <w14:ligatures w14:val="standardContextual"/>
             </w:rPr>
           </w:pPr>
-          <w:hyperlink w:anchor="_Toc168326580" w:history="1">
+          <w:hyperlink w:anchor="_Toc168328204" w:history="1">
             <w:r>
               <w:rPr>
                 <w:rStyle w:val="Hyperlink"/>
@@ -4258,7 +4258,7 @@
                 <w:noProof/>
                 <w:webHidden/>
               </w:rPr>
-              <w:instrText xml:space="preserve"> PAGEREF _Toc168326580 \h </w:instrText>
+              <w:instrText xml:space="preserve"> PAGEREF _Toc168328204 \h </w:instrText>
             </w:r>
             <w:r>
               <w:rPr>
@@ -4305,7 +4305,7 @@
               <w14:ligatures w14:val="standardContextual"/>
             </w:rPr>
           </w:pPr>
-          <w:hyperlink w:anchor="_Toc168326581" w:history="1">
+          <w:hyperlink w:anchor="_Toc168328205" w:history="1">
             <w:r>
               <w:rPr>
                 <w:rStyle w:val="Hyperlink"/>
@@ -4332,7 +4332,7 @@
                 <w:noProof/>
                 <w:webHidden/>
               </w:rPr>
-              <w:instrText xml:space="preserve"> PAGEREF _Toc168326581 \h </w:instrText>
+              <w:instrText xml:space="preserve"> PAGEREF _Toc168328205 \h </w:instrText>
             </w:r>
             <w:r>
               <w:rPr>
@@ -4365,12 +4365,14 @@
         </w:p>
         <w:p>
           <w:pPr>
-            <w:pStyle w:val="Cuprins2"/>
+            <w:pStyle w:val="Cuprins1"/>
             <w:tabs>
               <w:tab w:val="right" w:leader="dot" w:pos="9300"/>
             </w:tabs>
             <w:rPr>
               <w:rFonts w:asciiTheme="minorHAnsi" w:eastAsiaTheme="minorEastAsia" w:hAnsiTheme="minorHAnsi" w:cstheme="minorBidi"/>
+              <w:b w:val="0"/>
+              <w:bCs w:val="0"/>
               <w:noProof/>
               <w:kern w:val="2"/>
               <w:sz w:val="22"/>
@@ -4379,7 +4381,7 @@
               <w14:ligatures w14:val="standardContextual"/>
             </w:rPr>
           </w:pPr>
-          <w:hyperlink w:anchor="_Toc168326582" w:history="1">
+          <w:hyperlink w:anchor="_Toc168328206" w:history="1">
             <w:r>
               <w:rPr>
                 <w:rStyle w:val="Hyperlink"/>
@@ -4406,7 +4408,7 @@
                 <w:noProof/>
                 <w:webHidden/>
               </w:rPr>
-              <w:instrText xml:space="preserve"> PAGEREF _Toc168326582 \h </w:instrText>
+              <w:instrText xml:space="preserve"> PAGEREF _Toc168328206 \h </w:instrText>
             </w:r>
             <w:r>
               <w:rPr>
@@ -4439,12 +4441,14 @@
         </w:p>
         <w:p>
           <w:pPr>
-            <w:pStyle w:val="Cuprins2"/>
+            <w:pStyle w:val="Cuprins1"/>
             <w:tabs>
               <w:tab w:val="right" w:leader="dot" w:pos="9300"/>
             </w:tabs>
             <w:rPr>
               <w:rFonts w:asciiTheme="minorHAnsi" w:eastAsiaTheme="minorEastAsia" w:hAnsiTheme="minorHAnsi" w:cstheme="minorBidi"/>
+              <w:b w:val="0"/>
+              <w:bCs w:val="0"/>
               <w:noProof/>
               <w:kern w:val="2"/>
               <w:sz w:val="22"/>
@@ -4453,13 +4457,13 @@
               <w14:ligatures w14:val="standardContextual"/>
             </w:rPr>
           </w:pPr>
-          <w:hyperlink w:anchor="_Toc168326583" w:history="1">
+          <w:hyperlink w:anchor="_Toc168328207" w:history="1">
             <w:r>
               <w:rPr>
                 <w:rStyle w:val="Hyperlink"/>
                 <w:noProof/>
               </w:rPr>
-              <w:t>6.   Bibliografie</w:t>
+              <w:t>6.   Controlul versiunii</w:t>
             </w:r>
             <w:r>
               <w:rPr>
@@ -4480,7 +4484,7 @@
                 <w:noProof/>
                 <w:webHidden/>
               </w:rPr>
-              <w:instrText xml:space="preserve"> PAGEREF _Toc168326583 \h </w:instrText>
+              <w:instrText xml:space="preserve"> PAGEREF _Toc168328207 \h </w:instrText>
             </w:r>
             <w:r>
               <w:rPr>
@@ -4501,6 +4505,82 @@
                 <w:webHidden/>
               </w:rPr>
               <w:t>34</w:t>
+            </w:r>
+            <w:r>
+              <w:rPr>
+                <w:noProof/>
+                <w:webHidden/>
+              </w:rPr>
+              <w:fldChar w:fldCharType="end"/>
+            </w:r>
+          </w:hyperlink>
+        </w:p>
+        <w:p>
+          <w:pPr>
+            <w:pStyle w:val="Cuprins1"/>
+            <w:tabs>
+              <w:tab w:val="right" w:leader="dot" w:pos="9300"/>
+            </w:tabs>
+            <w:rPr>
+              <w:rFonts w:asciiTheme="minorHAnsi" w:eastAsiaTheme="minorEastAsia" w:hAnsiTheme="minorHAnsi" w:cstheme="minorBidi"/>
+              <w:b w:val="0"/>
+              <w:bCs w:val="0"/>
+              <w:noProof/>
+              <w:kern w:val="2"/>
+              <w:sz w:val="22"/>
+              <w:szCs w:val="22"/>
+              <w:lang w:val="en-US"/>
+              <w14:ligatures w14:val="standardContextual"/>
+            </w:rPr>
+          </w:pPr>
+          <w:hyperlink w:anchor="_Toc168328208" w:history="1">
+            <w:r>
+              <w:rPr>
+                <w:rStyle w:val="Hyperlink"/>
+                <w:noProof/>
+              </w:rPr>
+              <w:t>7.   Bibliografie</w:t>
+            </w:r>
+            <w:r>
+              <w:rPr>
+                <w:noProof/>
+                <w:webHidden/>
+              </w:rPr>
+              <w:tab/>
+            </w:r>
+            <w:r>
+              <w:rPr>
+                <w:noProof/>
+                <w:webHidden/>
+              </w:rPr>
+              <w:fldChar w:fldCharType="begin"/>
+            </w:r>
+            <w:r>
+              <w:rPr>
+                <w:noProof/>
+                <w:webHidden/>
+              </w:rPr>
+              <w:instrText xml:space="preserve"> PAGEREF _Toc168328208 \h </w:instrText>
+            </w:r>
+            <w:r>
+              <w:rPr>
+                <w:noProof/>
+                <w:webHidden/>
+              </w:rPr>
+            </w:r>
+            <w:r>
+              <w:rPr>
+                <w:noProof/>
+                <w:webHidden/>
+              </w:rPr>
+              <w:fldChar w:fldCharType="separate"/>
+            </w:r>
+            <w:r>
+              <w:rPr>
+                <w:noProof/>
+                <w:webHidden/>
+              </w:rPr>
+              <w:t>35</w:t>
             </w:r>
             <w:r>
               <w:rPr>
@@ -4544,7 +4624,7 @@
         <w:spacing w:before="547"/>
       </w:pPr>
       <w:bookmarkStart w:id="5" w:name="Introducere"/>
-      <w:bookmarkStart w:id="6" w:name="_Toc168326546"/>
+      <w:bookmarkStart w:id="6" w:name="_Toc168328170"/>
       <w:bookmarkEnd w:id="5"/>
       <w:r>
         <w:lastRenderedPageBreak/>
@@ -4569,7 +4649,7 @@
       <w:bookmarkStart w:id="7" w:name="Lorem_ipsum"/>
       <w:bookmarkStart w:id="8" w:name="_bookmark1"/>
       <w:bookmarkStart w:id="9" w:name="_bookmark3"/>
-      <w:bookmarkStart w:id="10" w:name="_Toc168326547"/>
+      <w:bookmarkStart w:id="10" w:name="_Toc168328171"/>
       <w:bookmarkEnd w:id="7"/>
       <w:bookmarkEnd w:id="8"/>
       <w:bookmarkEnd w:id="9"/>
@@ -4649,7 +4729,7 @@
         </w:tabs>
         <w:ind w:hanging="841"/>
       </w:pPr>
-      <w:bookmarkStart w:id="13" w:name="_Toc168326548"/>
+      <w:bookmarkStart w:id="13" w:name="_Toc168328172"/>
       <w:r>
         <w:rPr>
           <w:w w:val="90"/>
@@ -4824,7 +4904,7 @@
         </w:tabs>
         <w:ind w:hanging="841"/>
       </w:pPr>
-      <w:bookmarkStart w:id="14" w:name="_Toc168326549"/>
+      <w:bookmarkStart w:id="14" w:name="_Toc168328173"/>
       <w:r>
         <w:rPr>
           <w:w w:val="95"/>
@@ -4916,7 +4996,7 @@
         </w:tabs>
         <w:ind w:hanging="841"/>
       </w:pPr>
-      <w:bookmarkStart w:id="15" w:name="_Toc168326550"/>
+      <w:bookmarkStart w:id="15" w:name="_Toc168328174"/>
       <w:r>
         <w:rPr>
           <w:w w:val="95"/>
@@ -4963,7 +5043,7 @@
         </w:tabs>
         <w:ind w:hanging="841"/>
       </w:pPr>
-      <w:bookmarkStart w:id="16" w:name="_Toc168326551"/>
+      <w:bookmarkStart w:id="16" w:name="_Toc168328175"/>
       <w:r>
         <w:rPr>
           <w:w w:val="95"/>
@@ -5004,7 +5084,7 @@
         </w:tabs>
         <w:ind w:hanging="841"/>
       </w:pPr>
-      <w:bookmarkStart w:id="17" w:name="_Toc168326552"/>
+      <w:bookmarkStart w:id="17" w:name="_Toc168328176"/>
       <w:r>
         <w:rPr>
           <w:w w:val="95"/>
@@ -5314,7 +5394,7 @@
         </w:tabs>
         <w:ind w:hanging="841"/>
       </w:pPr>
-      <w:bookmarkStart w:id="18" w:name="_Toc168326553"/>
+      <w:bookmarkStart w:id="18" w:name="_Toc168328177"/>
       <w:r>
         <w:rPr>
           <w:w w:val="95"/>
@@ -5442,7 +5522,7 @@
           <w:lang w:val="ro-MD"/>
         </w:rPr>
       </w:pPr>
-      <w:bookmarkStart w:id="19" w:name="_Toc168326554"/>
+      <w:bookmarkStart w:id="19" w:name="_Toc168328178"/>
       <w:r>
         <w:lastRenderedPageBreak/>
         <w:t>Servicii</w:t>
@@ -5464,7 +5544,7 @@
           <w:lang w:val="ro-MD"/>
         </w:rPr>
       </w:pPr>
-      <w:bookmarkStart w:id="20" w:name="_Toc168326555"/>
+      <w:bookmarkStart w:id="20" w:name="_Toc168328179"/>
       <w:r>
         <w:rPr>
           <w:lang w:val="ro-MD"/>
@@ -5761,7 +5841,7 @@
           <w:lang w:val="ro-MD"/>
         </w:rPr>
       </w:pPr>
-      <w:bookmarkStart w:id="21" w:name="_Toc168326556"/>
+      <w:bookmarkStart w:id="21" w:name="_Toc168328180"/>
       <w:r>
         <w:rPr>
           <w:lang w:val="ro-MD"/>
@@ -6005,7 +6085,7 @@
           <w:lang w:val="ro-MD"/>
         </w:rPr>
       </w:pPr>
-      <w:bookmarkStart w:id="22" w:name="_Toc168326557"/>
+      <w:bookmarkStart w:id="22" w:name="_Toc168328181"/>
       <w:r>
         <w:rPr>
           <w:lang w:val="ro-MD"/>
@@ -6129,7 +6209,7 @@
           <w:lang w:val="ro-MD"/>
         </w:rPr>
       </w:pPr>
-      <w:bookmarkStart w:id="26" w:name="_Toc168326558"/>
+      <w:bookmarkStart w:id="26" w:name="_Toc168328182"/>
       <w:r>
         <w:lastRenderedPageBreak/>
         <w:t>Design</w:t>
@@ -6160,7 +6240,7 @@
       <w:pPr>
         <w:pStyle w:val="Titlu3"/>
       </w:pPr>
-      <w:bookmarkStart w:id="27" w:name="_Toc168326559"/>
+      <w:bookmarkStart w:id="27" w:name="_Toc168328183"/>
       <w:r>
         <w:t xml:space="preserve">3.1.  </w:t>
       </w:r>
@@ -6302,7 +6382,7 @@
           <w:numId w:val="3"/>
         </w:numPr>
       </w:pPr>
-      <w:bookmarkStart w:id="28" w:name="_Toc168326560"/>
+      <w:bookmarkStart w:id="28" w:name="_Toc168328184"/>
       <w:r>
         <w:t xml:space="preserve">Design-ul </w:t>
       </w:r>
@@ -7559,7 +7639,7 @@
           <w:lang w:val="ro-MD"/>
         </w:rPr>
       </w:pPr>
-      <w:bookmarkStart w:id="29" w:name="_Toc168326561"/>
+      <w:bookmarkStart w:id="29" w:name="_Toc168328185"/>
       <w:r>
         <w:t>Funcționalități</w:t>
       </w:r>
@@ -7576,7 +7656,7 @@
       <w:pPr>
         <w:pStyle w:val="Titlu3"/>
       </w:pPr>
-      <w:bookmarkStart w:id="30" w:name="_Toc168326562"/>
+      <w:bookmarkStart w:id="30" w:name="_Toc168328186"/>
       <w:r>
         <w:t xml:space="preserve">4.1     </w:t>
       </w:r>
@@ -7703,7 +7783,7 @@
       <w:r>
         <w:br/>
       </w:r>
-      <w:bookmarkStart w:id="32" w:name="_Toc168326563"/>
+      <w:bookmarkStart w:id="32" w:name="_Toc168328187"/>
       <w:r>
         <w:t>4.</w:t>
       </w:r>
@@ -8359,8 +8439,8 @@
         <w:pStyle w:val="Titlu2"/>
         <w:ind w:hanging="245"/>
       </w:pPr>
-      <w:bookmarkStart w:id="34" w:name="_Toc168326564"/>
-      <w:bookmarkStart w:id="35" w:name="Pagina_principala_Admin"/>
+      <w:bookmarkStart w:id="34" w:name="Pagina_principala_Admin"/>
+      <w:bookmarkStart w:id="35" w:name="_Toc168328188"/>
       <w:r>
         <w:t>4.</w:t>
       </w:r>
@@ -8373,9 +8453,9 @@
       <w:r>
         <w:t>Admin</w:t>
       </w:r>
-      <w:bookmarkEnd w:id="34"/>
-    </w:p>
-    <w:bookmarkEnd w:id="35"/>
+      <w:bookmarkEnd w:id="35"/>
+    </w:p>
+    <w:bookmarkEnd w:id="34"/>
     <w:p>
       <w:pPr>
         <w:pStyle w:val="Frspaiere"/>
@@ -8709,7 +8789,7 @@
         <w:pStyle w:val="Titlu2"/>
         <w:ind w:hanging="245"/>
       </w:pPr>
-      <w:bookmarkStart w:id="36" w:name="_Toc168326565"/>
+      <w:bookmarkStart w:id="36" w:name="_Toc168328189"/>
       <w:r>
         <w:lastRenderedPageBreak/>
         <w:t>4.</w:t>
@@ -9025,7 +9105,7 @@
         <w:pStyle w:val="Titlu2"/>
         <w:ind w:hanging="245"/>
       </w:pPr>
-      <w:bookmarkStart w:id="38" w:name="_Toc168326566"/>
+      <w:bookmarkStart w:id="38" w:name="_Toc168328190"/>
       <w:r>
         <w:lastRenderedPageBreak/>
         <w:t>4.5   Pagina Profil</w:t>
@@ -9045,7 +9125,7 @@
       <w:r>
         <w:tab/>
       </w:r>
-      <w:bookmarkStart w:id="39" w:name="_Toc168326567"/>
+      <w:bookmarkStart w:id="39" w:name="_Toc168328191"/>
       <w:r>
         <w:rPr>
           <w:sz w:val="28"/>
@@ -9408,7 +9488,7 @@
           <w:szCs w:val="28"/>
         </w:rPr>
       </w:pPr>
-      <w:bookmarkStart w:id="40" w:name="_Toc168326568"/>
+      <w:bookmarkStart w:id="40" w:name="_Toc168328192"/>
       <w:r>
         <w:rPr>
           <w:sz w:val="28"/>
@@ -9765,7 +9845,7 @@
         <w:pStyle w:val="Titlu2"/>
         <w:ind w:hanging="245"/>
       </w:pPr>
-      <w:bookmarkStart w:id="42" w:name="_Toc168326569"/>
+      <w:bookmarkStart w:id="42" w:name="_Toc168328193"/>
       <w:r>
         <w:lastRenderedPageBreak/>
         <w:t>4.</w:t>
@@ -10159,7 +10239,7 @@
         <w:pStyle w:val="Titlu2"/>
         <w:ind w:hanging="245"/>
       </w:pPr>
-      <w:bookmarkStart w:id="44" w:name="_Toc168326570"/>
+      <w:bookmarkStart w:id="44" w:name="_Toc168328194"/>
       <w:r>
         <w:lastRenderedPageBreak/>
         <w:t>4.</w:t>
@@ -10557,7 +10637,7 @@
           <w:lang w:val="ro-MD"/>
         </w:rPr>
       </w:pPr>
-      <w:bookmarkStart w:id="46" w:name="_Toc168326571"/>
+      <w:bookmarkStart w:id="46" w:name="_Toc168328195"/>
       <w:r>
         <w:lastRenderedPageBreak/>
         <w:t>4.</w:t>
@@ -10604,7 +10684,7 @@
         </w:rPr>
         <w:tab/>
       </w:r>
-      <w:bookmarkStart w:id="48" w:name="_Toc168326572"/>
+      <w:bookmarkStart w:id="48" w:name="_Toc168328196"/>
       <w:r>
         <w:rPr>
           <w:sz w:val="28"/>
@@ -11387,8 +11467,8 @@
           <w:lang w:val="ro-MD"/>
         </w:rPr>
       </w:pPr>
-      <w:bookmarkStart w:id="50" w:name="_Toc168326573"/>
-      <w:bookmarkStart w:id="51" w:name="Modul_editare"/>
+      <w:bookmarkStart w:id="50" w:name="Modul_editare"/>
+      <w:bookmarkStart w:id="51" w:name="_Toc168328197"/>
       <w:r>
         <w:rPr>
           <w:sz w:val="28"/>
@@ -11430,9 +11510,9 @@
         </w:rPr>
         <w:t>editare</w:t>
       </w:r>
-      <w:bookmarkEnd w:id="50"/>
-    </w:p>
-    <w:bookmarkEnd w:id="51"/>
+      <w:bookmarkEnd w:id="51"/>
+    </w:p>
+    <w:bookmarkEnd w:id="50"/>
     <w:p>
       <w:pPr>
         <w:rPr>
@@ -11789,7 +11869,7 @@
           <w:lang w:val="ro-MD"/>
         </w:rPr>
       </w:pPr>
-      <w:bookmarkStart w:id="52" w:name="_Toc168326574"/>
+      <w:bookmarkStart w:id="52" w:name="_Toc168328198"/>
       <w:r>
         <w:rPr>
           <w:sz w:val="28"/>
@@ -12303,7 +12383,7 @@
           <w:lang w:val="ro-MD"/>
         </w:rPr>
       </w:pPr>
-      <w:bookmarkStart w:id="53" w:name="_Toc168326575"/>
+      <w:bookmarkStart w:id="53" w:name="_Toc168328199"/>
       <w:r>
         <w:rPr>
           <w:sz w:val="28"/>
@@ -12831,7 +12911,7 @@
         <w:pStyle w:val="Titlu2"/>
         <w:ind w:hanging="245"/>
       </w:pPr>
-      <w:bookmarkStart w:id="54" w:name="_Toc168326576"/>
+      <w:bookmarkStart w:id="54" w:name="_Toc168328200"/>
       <w:r>
         <w:t>4.</w:t>
       </w:r>
@@ -12853,7 +12933,7 @@
           <w:szCs w:val="28"/>
         </w:rPr>
       </w:pPr>
-      <w:bookmarkStart w:id="55" w:name="_Toc168326577"/>
+      <w:bookmarkStart w:id="55" w:name="_Toc168328201"/>
       <w:r>
         <w:rPr>
           <w:sz w:val="28"/>
@@ -13249,7 +13329,7 @@
           <w:szCs w:val="28"/>
         </w:rPr>
       </w:pPr>
-      <w:bookmarkStart w:id="56" w:name="_Toc168326578"/>
+      <w:bookmarkStart w:id="56" w:name="_Toc168328202"/>
       <w:r>
         <w:rPr>
           <w:sz w:val="28"/>
@@ -13632,7 +13712,7 @@
           <w:szCs w:val="28"/>
         </w:rPr>
       </w:pPr>
-      <w:bookmarkStart w:id="57" w:name="_Toc168326579"/>
+      <w:bookmarkStart w:id="57" w:name="_Toc168328203"/>
       <w:r>
         <w:rPr>
           <w:sz w:val="28"/>
@@ -13865,7 +13945,7 @@
           <w:szCs w:val="28"/>
         </w:rPr>
       </w:pPr>
-      <w:bookmarkStart w:id="58" w:name="_Toc168326580"/>
+      <w:bookmarkStart w:id="58" w:name="_Toc168328204"/>
       <w:r>
         <w:rPr>
           <w:sz w:val="28"/>
@@ -14320,7 +14400,7 @@
           <w:szCs w:val="28"/>
         </w:rPr>
       </w:pPr>
-      <w:bookmarkStart w:id="59" w:name="_Toc168326581"/>
+      <w:bookmarkStart w:id="59" w:name="_Toc168328205"/>
       <w:r>
         <w:rPr>
           <w:sz w:val="28"/>
@@ -14570,7 +14650,7 @@
       <w:pPr>
         <w:pStyle w:val="Titlu1"/>
       </w:pPr>
-      <w:bookmarkStart w:id="60" w:name="_Toc168326582"/>
+      <w:bookmarkStart w:id="60" w:name="_Toc168328206"/>
       <w:r>
         <w:lastRenderedPageBreak/>
         <w:t>5.   Concluzie</w:t>
@@ -14638,16 +14718,12 @@
       <w:pPr>
         <w:pStyle w:val="Titlu1"/>
       </w:pPr>
+      <w:bookmarkStart w:id="61" w:name="_Toc168328207"/>
       <w:r>
         <w:lastRenderedPageBreak/>
-        <w:t>6</w:t>
-      </w:r>
-      <w:r>
-        <w:t xml:space="preserve">.   </w:t>
-      </w:r>
-      <w:r>
-        <w:t>Controlul versiunii</w:t>
-      </w:r>
+        <w:t>6.   Controlul versiunii</w:t>
+      </w:r>
+      <w:bookmarkEnd w:id="61"/>
     </w:p>
     <w:p>
       <w:pPr>
@@ -14716,6 +14792,7 @@
       </w:pPr>
       <w:r>
         <w:rPr>
+          <w:noProof/>
           <w:lang w:val="en-US"/>
         </w:rPr>
         <w:drawing>
@@ -14778,26 +14855,17 @@
         </w:sectPr>
       </w:pPr>
       <w:r>
-        <w:t>Fig. 4.1.1</w:t>
-      </w:r>
-      <w:r>
-        <w:t>6</w:t>
-      </w:r>
-      <w:r>
-        <w:t xml:space="preserve"> </w:t>
-      </w:r>
-      <w:r>
-        <w:t>Controlul versiunii</w:t>
+        <w:t>Fig. 4.1.16 Controlul versiunii</w:t>
       </w:r>
     </w:p>
     <w:p>
       <w:pPr>
         <w:pStyle w:val="Titlu1"/>
       </w:pPr>
-      <w:bookmarkStart w:id="61" w:name="_Toc168326583"/>
+      <w:bookmarkStart w:id="62" w:name="_Toc168328208"/>
       <w:r>
         <w:lastRenderedPageBreak/>
-        <w:t>6</w:t>
+        <w:t>7</w:t>
       </w:r>
       <w:r>
         <w:t>.</w:t>
@@ -14805,7 +14873,7 @@
       <w:r>
         <w:t xml:space="preserve">   Bibliografie</w:t>
       </w:r>
-      <w:bookmarkEnd w:id="61"/>
+      <w:bookmarkEnd w:id="62"/>
     </w:p>
     <w:p>
       <w:pPr>
@@ -14831,14 +14899,14 @@
         </w:rPr>
         <w:t>[</w:t>
       </w:r>
-      <w:bookmarkStart w:id="62" w:name="bibliografie_1"/>
+      <w:bookmarkStart w:id="63" w:name="bibliografie_1"/>
       <w:r>
         <w:rPr>
           <w:w w:val="105"/>
         </w:rPr>
         <w:t>1</w:t>
       </w:r>
-      <w:bookmarkEnd w:id="62"/>
+      <w:bookmarkEnd w:id="63"/>
       <w:r>
         <w:rPr>
           <w:w w:val="105"/>
@@ -14891,14 +14959,14 @@
         </w:rPr>
         <w:t>[</w:t>
       </w:r>
-      <w:bookmarkStart w:id="63" w:name="bibliografie_2"/>
+      <w:bookmarkStart w:id="64" w:name="bibliografie_2"/>
       <w:r>
         <w:rPr>
           <w:w w:val="105"/>
         </w:rPr>
         <w:t>2</w:t>
       </w:r>
-      <w:bookmarkEnd w:id="63"/>
+      <w:bookmarkEnd w:id="64"/>
       <w:r>
         <w:rPr>
           <w:w w:val="105"/>
@@ -14956,14 +15024,14 @@
         </w:rPr>
         <w:t>[</w:t>
       </w:r>
-      <w:bookmarkStart w:id="64" w:name="bibliografie_3"/>
+      <w:bookmarkStart w:id="65" w:name="bibliografie_3"/>
       <w:r>
         <w:rPr>
           <w:w w:val="105"/>
         </w:rPr>
         <w:t>3</w:t>
       </w:r>
-      <w:bookmarkEnd w:id="64"/>
+      <w:bookmarkEnd w:id="65"/>
       <w:r>
         <w:rPr>
           <w:w w:val="105"/>
@@ -15025,14 +15093,14 @@
         </w:rPr>
         <w:t>[</w:t>
       </w:r>
-      <w:bookmarkStart w:id="65" w:name="bibliografie_4"/>
+      <w:bookmarkStart w:id="66" w:name="bibliografie_4"/>
       <w:r>
         <w:rPr>
           <w:w w:val="105"/>
         </w:rPr>
         <w:t>4</w:t>
       </w:r>
-      <w:bookmarkEnd w:id="65"/>
+      <w:bookmarkEnd w:id="66"/>
       <w:r>
         <w:rPr>
           <w:w w:val="105"/>
@@ -15084,16 +15152,16 @@
         </w:rPr>
         <w:t>[</w:t>
       </w:r>
-      <w:bookmarkStart w:id="66" w:name="bibliografie_5"/>
-      <w:bookmarkStart w:id="67" w:name="Asp_Net"/>
+      <w:bookmarkStart w:id="67" w:name="bibliografie_5"/>
+      <w:bookmarkStart w:id="68" w:name="Asp_Net"/>
       <w:r>
         <w:rPr>
           <w:w w:val="105"/>
         </w:rPr>
         <w:t>5</w:t>
       </w:r>
-      <w:bookmarkEnd w:id="66"/>
       <w:bookmarkEnd w:id="67"/>
+      <w:bookmarkEnd w:id="68"/>
       <w:r>
         <w:rPr>
           <w:w w:val="105"/>
@@ -15151,14 +15219,14 @@
         </w:rPr>
         <w:t>[</w:t>
       </w:r>
-      <w:bookmarkStart w:id="68" w:name="EntityFrameWorkCore"/>
+      <w:bookmarkStart w:id="69" w:name="EntityFrameWorkCore"/>
       <w:r>
         <w:rPr>
           <w:w w:val="105"/>
         </w:rPr>
         <w:t>6</w:t>
       </w:r>
-      <w:bookmarkEnd w:id="68"/>
+      <w:bookmarkEnd w:id="69"/>
       <w:r>
         <w:rPr>
           <w:w w:val="105"/>
@@ -15217,14 +15285,14 @@
         </w:rPr>
         <w:t>[</w:t>
       </w:r>
-      <w:bookmarkStart w:id="69" w:name="IdentityFrameWork"/>
+      <w:bookmarkStart w:id="70" w:name="IdentityFrameWork"/>
       <w:r>
         <w:rPr>
           <w:w w:val="105"/>
         </w:rPr>
         <w:t>7</w:t>
       </w:r>
-      <w:bookmarkEnd w:id="69"/>
+      <w:bookmarkEnd w:id="70"/>
       <w:r>
         <w:rPr>
           <w:w w:val="105"/>
@@ -15308,14 +15376,14 @@
         </w:rPr>
         <w:t>[</w:t>
       </w:r>
-      <w:bookmarkStart w:id="70" w:name="SqlServer"/>
+      <w:bookmarkStart w:id="71" w:name="SqlServer"/>
       <w:r>
         <w:rPr>
           <w:w w:val="105"/>
         </w:rPr>
         <w:t>8</w:t>
       </w:r>
-      <w:bookmarkEnd w:id="70"/>
+      <w:bookmarkEnd w:id="71"/>
       <w:r>
         <w:rPr>
           <w:w w:val="105"/>
@@ -15373,14 +15441,14 @@
         </w:rPr>
         <w:t>[</w:t>
       </w:r>
-      <w:bookmarkStart w:id="71" w:name="nu_get"/>
+      <w:bookmarkStart w:id="72" w:name="nu_get"/>
       <w:r>
         <w:rPr>
           <w:w w:val="105"/>
         </w:rPr>
         <w:t>9</w:t>
       </w:r>
-      <w:bookmarkEnd w:id="71"/>
+      <w:bookmarkEnd w:id="72"/>
       <w:r>
         <w:rPr>
           <w:w w:val="105"/>
@@ -15438,14 +15506,14 @@
         </w:rPr>
         <w:t>[</w:t>
       </w:r>
-      <w:bookmarkStart w:id="72" w:name="git"/>
+      <w:bookmarkStart w:id="73" w:name="git"/>
       <w:r>
         <w:rPr>
           <w:w w:val="105"/>
         </w:rPr>
         <w:t>10</w:t>
       </w:r>
-      <w:bookmarkEnd w:id="72"/>
+      <w:bookmarkEnd w:id="73"/>
       <w:r>
         <w:rPr>
           <w:w w:val="105"/>
@@ -15503,14 +15571,14 @@
         </w:rPr>
         <w:t>[</w:t>
       </w:r>
-      <w:bookmarkStart w:id="73" w:name="visual_studio"/>
+      <w:bookmarkStart w:id="74" w:name="visual_studio"/>
       <w:r>
         <w:rPr>
           <w:w w:val="105"/>
         </w:rPr>
         <w:t>11</w:t>
       </w:r>
-      <w:bookmarkEnd w:id="73"/>
+      <w:bookmarkEnd w:id="74"/>
       <w:r>
         <w:rPr>
           <w:w w:val="105"/>
@@ -15895,7 +15963,7 @@
       <mc:AlternateContent>
         <mc:Choice Requires="wps">
           <w:drawing>
-            <wp:anchor distT="0" distB="0" distL="114300" distR="114300" simplePos="0" relativeHeight="251659776" behindDoc="1" locked="0" layoutInCell="1" allowOverlap="1" wp14:anchorId="50690D5F" wp14:editId="75A3F515">
+            <wp:anchor distT="0" distB="0" distL="114300" distR="114300" simplePos="0" relativeHeight="251659264" behindDoc="1" locked="0" layoutInCell="1" allowOverlap="1" wp14:anchorId="50690D5F" wp14:editId="75A3F515">
               <wp:simplePos x="0" y="0"/>
               <wp:positionH relativeFrom="page">
                 <wp:posOffset>3708000</wp:posOffset>
@@ -15998,7 +16066,7 @@
               <v:stroke joinstyle="miter"/>
               <v:path gradientshapeok="t" o:connecttype="rect"/>
             </v:shapetype>
-            <v:shape id="Casetă text 2" o:spid="_x0000_s1027" type="#_x0000_t202" style="position:absolute;margin-left:291.95pt;margin-top:786.35pt;width:18.7pt;height:18.85pt;z-index:-251656704;visibility:visible;mso-wrap-style:square;mso-width-percent:0;mso-height-percent:0;mso-wrap-distance-left:9pt;mso-wrap-distance-top:0;mso-wrap-distance-right:9pt;mso-wrap-distance-bottom:0;mso-position-horizontal:absolute;mso-position-horizontal-relative:page;mso-position-vertical:absolute;mso-position-vertical-relative:page;mso-width-percent:0;mso-height-percent:0;mso-width-relative:page;mso-height-relative:page;v-text-anchor:top" o:gfxdata="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" filled="f" stroked="f">
+            <v:shape id="Casetă text 2" o:spid="_x0000_s1027" type="#_x0000_t202" style="position:absolute;margin-left:291.95pt;margin-top:786.35pt;width:18.7pt;height:18.85pt;z-index:-251657216;visibility:visible;mso-wrap-style:square;mso-width-percent:0;mso-height-percent:0;mso-wrap-distance-left:9pt;mso-wrap-distance-top:0;mso-wrap-distance-right:9pt;mso-wrap-distance-bottom:0;mso-position-horizontal:absolute;mso-position-horizontal-relative:page;mso-position-vertical:absolute;mso-position-vertical-relative:page;mso-width-percent:0;mso-height-percent:0;mso-width-relative:page;mso-height-relative:page;v-text-anchor:top" o:gfxdata="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" filled="f" stroked="f">
               <v:textbox inset="0,0,0,0">
                 <w:txbxContent>
                   <w:p>
@@ -16533,7 +16601,7 @@
       <mc:AlternateContent>
         <mc:Choice Requires="wps">
           <w:drawing>
-            <wp:anchor distT="0" distB="0" distL="114300" distR="114300" simplePos="0" relativeHeight="251654656" behindDoc="1" locked="0" layoutInCell="1" allowOverlap="1" wp14:anchorId="6365B8A2" wp14:editId="3887F885">
+            <wp:anchor distT="0" distB="0" distL="114300" distR="114300" simplePos="0" relativeHeight="251657216" behindDoc="1" locked="0" layoutInCell="1" allowOverlap="1" wp14:anchorId="6365B8A2" wp14:editId="3887F885">
               <wp:simplePos x="0" y="0"/>
               <wp:positionH relativeFrom="page">
                 <wp:posOffset>887095</wp:posOffset>
@@ -16623,7 +16691,7 @@
               <v:stroke joinstyle="miter"/>
               <v:path gradientshapeok="t" o:connecttype="rect"/>
             </v:shapetype>
-            <v:shape id="Casetă text 1" o:spid="_x0000_s1026" type="#_x0000_t202" style="position:absolute;margin-left:69.85pt;margin-top:140.55pt;width:141.7pt;height:37.35pt;z-index:-251661824;visibility:visible;mso-wrap-style:square;mso-width-percent:0;mso-height-percent:0;mso-wrap-distance-left:9pt;mso-wrap-distance-top:0;mso-wrap-distance-right:9pt;mso-wrap-distance-bottom:0;mso-position-horizontal:absolute;mso-position-horizontal-relative:page;mso-position-vertical:absolute;mso-position-vertical-relative:page;mso-width-percent:0;mso-height-percent:0;mso-width-relative:page;mso-height-relative:page;v-text-anchor:top" o:gfxdata="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" filled="f" stroked="f">
+            <v:shape id="Casetă text 1" o:spid="_x0000_s1026" type="#_x0000_t202" style="position:absolute;margin-left:69.85pt;margin-top:140.55pt;width:141.7pt;height:37.35pt;z-index:-251659264;visibility:visible;mso-wrap-style:square;mso-width-percent:0;mso-height-percent:0;mso-wrap-distance-left:9pt;mso-wrap-distance-top:0;mso-wrap-distance-right:9pt;mso-wrap-distance-bottom:0;mso-position-horizontal:absolute;mso-position-horizontal-relative:page;mso-position-vertical:absolute;mso-position-vertical-relative:page;mso-width-percent:0;mso-height-percent:0;mso-width-relative:page;mso-height-relative:page;v-text-anchor:top" o:gfxdata="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" filled="f" stroked="f">
               <v:textbox inset="0,0,0,0">
                 <w:txbxContent>
                   <w:p>
